--- a/Software-Development-PlanLMS_THE_EREN.docx
+++ b/Software-Development-PlanLMS_THE_EREN.docx
@@ -23,7 +23,7 @@
         <w:bidi w:val="0"/>
         <w:tblW w:w="9046.0" w:type="dxa"/>
         <w:jc w:val="left"/>
-        <w:tblInd w:w="-230.0" w:type="dxa"/>
+        <w:tblInd w:w="-345.0" w:type="dxa"/>
         <w:tblLayout w:type="fixed"/>
         <w:tblLook w:val="0000"/>
       </w:tblPr>
@@ -1144,6 +1144,177 @@
           </w:p>
         </w:tc>
       </w:tr>
+      <w:tr>
+        <w:tc>
+          <w:tcPr>
+            <w:tcBorders>
+              <w:top w:color="000000" w:space="0" w:sz="4" w:val="single"/>
+              <w:left w:color="000000" w:space="0" w:sz="4" w:val="single"/>
+              <w:bottom w:color="000000" w:space="0" w:sz="4" w:val="single"/>
+            </w:tcBorders>
+          </w:tcPr>
+          <w:p>
+            <w:pPr>
+              <w:keepLines w:val="1"/>
+              <w:widowControl w:val="0"/>
+              <w:spacing w:after="120" w:lineRule="auto"/>
+              <w:contextualSpacing w:val="0"/>
+              <w:jc w:val="left"/>
+            </w:pPr>
+            <w:r>
+              <w:rPr>
+                <w:rFonts w:ascii="Times New Roman" w:cs="Times New Roman" w:eastAsia="Times New Roman" w:hAnsi="Times New Roman"/>
+                <w:sz w:val="20"/>
+                <w:szCs w:val="20"/>
+                <w:rtl w:val="0"/>
+              </w:rPr>
+              <w:t xml:space="preserve">12/10/2016</w:t>
+            </w:r>
+          </w:p>
+          <w:p>
+            <w:pPr>
+              <w:keepLines w:val="1"/>
+              <w:widowControl w:val="0"/>
+              <w:spacing w:after="120" w:lineRule="auto"/>
+              <w:contextualSpacing w:val="0"/>
+              <w:jc w:val="left"/>
+            </w:pPr>
+            <w:r>
+              <w:rPr>
+                <w:rtl w:val="0"/>
+              </w:rPr>
+            </w:r>
+          </w:p>
+          <w:p>
+            <w:pPr>
+              <w:keepLines w:val="1"/>
+              <w:widowControl w:val="0"/>
+              <w:spacing w:after="120" w:lineRule="auto"/>
+              <w:contextualSpacing w:val="0"/>
+              <w:jc w:val="left"/>
+            </w:pPr>
+            <w:r>
+              <w:rPr>
+                <w:rtl w:val="0"/>
+              </w:rPr>
+            </w:r>
+          </w:p>
+          <w:p>
+            <w:pPr>
+              <w:keepLines w:val="1"/>
+              <w:widowControl w:val="0"/>
+              <w:spacing w:after="120" w:lineRule="auto"/>
+              <w:contextualSpacing w:val="0"/>
+              <w:jc w:val="left"/>
+            </w:pPr>
+            <w:r>
+              <w:rPr>
+                <w:rtl w:val="0"/>
+              </w:rPr>
+            </w:r>
+          </w:p>
+        </w:tc>
+        <w:tc>
+          <w:tcPr>
+            <w:tcBorders>
+              <w:top w:color="000000" w:space="0" w:sz="4" w:val="single"/>
+              <w:left w:color="000000" w:space="0" w:sz="4" w:val="single"/>
+              <w:bottom w:color="000000" w:space="0" w:sz="4" w:val="single"/>
+            </w:tcBorders>
+          </w:tcPr>
+          <w:p>
+            <w:pPr>
+              <w:keepLines w:val="1"/>
+              <w:widowControl w:val="0"/>
+              <w:spacing w:after="120" w:lineRule="auto"/>
+              <w:contextualSpacing w:val="0"/>
+              <w:jc w:val="left"/>
+            </w:pPr>
+            <w:r>
+              <w:rPr>
+                <w:rFonts w:ascii="Times New Roman" w:cs="Times New Roman" w:eastAsia="Times New Roman" w:hAnsi="Times New Roman"/>
+                <w:sz w:val="20"/>
+                <w:szCs w:val="20"/>
+                <w:rtl w:val="0"/>
+              </w:rPr>
+              <w:t xml:space="preserve">0.06</w:t>
+            </w:r>
+          </w:p>
+        </w:tc>
+        <w:tc>
+          <w:tcPr>
+            <w:tcBorders>
+              <w:top w:color="000000" w:space="0" w:sz="4" w:val="single"/>
+              <w:left w:color="000000" w:space="0" w:sz="4" w:val="single"/>
+              <w:bottom w:color="000000" w:space="0" w:sz="4" w:val="single"/>
+            </w:tcBorders>
+          </w:tcPr>
+          <w:p>
+            <w:pPr>
+              <w:keepLines w:val="1"/>
+              <w:widowControl w:val="0"/>
+              <w:spacing w:after="120" w:lineRule="auto"/>
+              <w:contextualSpacing w:val="0"/>
+              <w:jc w:val="left"/>
+            </w:pPr>
+            <w:r>
+              <w:rPr>
+                <w:rFonts w:ascii="Times New Roman" w:cs="Times New Roman" w:eastAsia="Times New Roman" w:hAnsi="Times New Roman"/>
+                <w:sz w:val="20"/>
+                <w:szCs w:val="20"/>
+                <w:rtl w:val="0"/>
+              </w:rPr>
+              <w:t xml:space="preserve">-2.3 Software Development rules and standarts</w:t>
+            </w:r>
+          </w:p>
+          <w:p>
+            <w:pPr>
+              <w:keepLines w:val="1"/>
+              <w:widowControl w:val="0"/>
+              <w:spacing w:after="120" w:lineRule="auto"/>
+              <w:contextualSpacing w:val="0"/>
+              <w:jc w:val="left"/>
+            </w:pPr>
+            <w:r>
+              <w:rPr>
+                <w:rFonts w:ascii="Times New Roman" w:cs="Times New Roman" w:eastAsia="Times New Roman" w:hAnsi="Times New Roman"/>
+                <w:sz w:val="20"/>
+                <w:szCs w:val="20"/>
+                <w:rtl w:val="0"/>
+              </w:rPr>
+              <w:t xml:space="preserve">Added links to the given standarts</w:t>
+            </w:r>
+          </w:p>
+        </w:tc>
+        <w:tc>
+          <w:tcPr>
+            <w:tcBorders>
+              <w:top w:color="000000" w:space="0" w:sz="4" w:val="single"/>
+              <w:left w:color="000000" w:space="0" w:sz="4" w:val="single"/>
+              <w:bottom w:color="000000" w:space="0" w:sz="4" w:val="single"/>
+              <w:right w:color="000000" w:space="0" w:sz="4" w:val="single"/>
+            </w:tcBorders>
+          </w:tcPr>
+          <w:p>
+            <w:pPr>
+              <w:keepLines w:val="1"/>
+              <w:widowControl w:val="0"/>
+              <w:spacing w:after="120" w:lineRule="auto"/>
+              <w:contextualSpacing w:val="0"/>
+              <w:jc w:val="left"/>
+            </w:pPr>
+            <w:r>
+              <w:rPr>
+                <w:rFonts w:ascii="Times New Roman" w:cs="Times New Roman" w:eastAsia="Times New Roman" w:hAnsi="Times New Roman"/>
+                <w:sz w:val="20"/>
+                <w:szCs w:val="20"/>
+                <w:rtl w:val="0"/>
+              </w:rPr>
+              <w:t xml:space="preserve">Eren</w:t>
+            </w:r>
+          </w:p>
+        </w:tc>
+      </w:tr>
     </w:tbl>
     <w:p>
       <w:pPr>
@@ -1168,6 +1339,16 @@
     <w:p>
       <w:r>
         <w:br w:type="page"/>
+      </w:r>
+    </w:p>
+    <w:p>
+      <w:pPr>
+        <w:contextualSpacing w:val="0"/>
+      </w:pPr>
+      <w:r>
+        <w:rPr>
+          <w:rtl w:val="0"/>
+        </w:rPr>
       </w:r>
     </w:p>
     <w:p>
@@ -1644,64 +1825,6 @@
           <w:t xml:space="preserve">3</w:t>
         </w:r>
       </w:hyperlink>
-      <w:hyperlink w:anchor="_4d34og8">
-        <w:r>
-          <w:rPr>
-            <w:rtl w:val="0"/>
-          </w:rPr>
-        </w:r>
-      </w:hyperlink>
-    </w:p>
-    <w:p>
-      <w:pPr>
-        <w:tabs>
-          <w:tab w:val="left" w:pos="880"/>
-          <w:tab w:val="right" w:pos="9054"/>
-        </w:tabs>
-        <w:ind w:left="220" w:firstLine="0"/>
-        <w:contextualSpacing w:val="0"/>
-        <w:jc w:val="left"/>
-      </w:pPr>
-      <w:r>
-        <w:rPr>
-          <w:b w:val="1"/>
-          <w:i w:val="1"/>
-          <w:sz w:val="20"/>
-          <w:szCs w:val="20"/>
-          <w:rtl w:val="0"/>
-        </w:rPr>
-        <w:t xml:space="preserve">2.1</w:t>
-      </w:r>
-      <w:r>
-        <w:rPr>
-          <w:rFonts w:ascii="Calibri" w:cs="Calibri" w:eastAsia="Calibri" w:hAnsi="Calibri"/>
-          <w:rtl w:val="0"/>
-        </w:rPr>
-        <w:tab/>
-      </w:r>
-      <w:r>
-        <w:rPr>
-          <w:b w:val="1"/>
-          <w:i w:val="1"/>
-          <w:sz w:val="20"/>
-          <w:szCs w:val="20"/>
-          <w:rtl w:val="0"/>
-        </w:rPr>
-        <w:t xml:space="preserve">Software development process</w:t>
-        <w:tab/>
-      </w:r>
-      <w:hyperlink w:anchor="_17dp8vu">
-        <w:r>
-          <w:rPr>
-            <w:b w:val="1"/>
-            <w:i w:val="1"/>
-            <w:sz w:val="20"/>
-            <w:szCs w:val="20"/>
-            <w:rtl w:val="0"/>
-          </w:rPr>
-          <w:t xml:space="preserve">3</w:t>
-        </w:r>
-      </w:hyperlink>
       <w:hyperlink w:anchor="_2s8eyo1">
         <w:r>
           <w:rPr>
@@ -1713,20 +1836,22 @@
     <w:p>
       <w:pPr>
         <w:tabs>
-          <w:tab w:val="left" w:pos="1100"/>
+          <w:tab w:val="left" w:pos="880"/>
           <w:tab w:val="right" w:pos="9054"/>
         </w:tabs>
-        <w:ind w:left="440" w:firstLine="0"/>
+        <w:ind w:left="220" w:firstLine="0"/>
         <w:contextualSpacing w:val="0"/>
         <w:jc w:val="left"/>
       </w:pPr>
       <w:r>
         <w:rPr>
+          <w:b w:val="1"/>
+          <w:i w:val="1"/>
           <w:sz w:val="20"/>
           <w:szCs w:val="20"/>
           <w:rtl w:val="0"/>
         </w:rPr>
-        <w:t xml:space="preserve">2.1.1</w:t>
+        <w:t xml:space="preserve">2.1</w:t>
       </w:r>
       <w:r>
         <w:rPr>
@@ -1737,16 +1862,20 @@
       </w:r>
       <w:r>
         <w:rPr>
+          <w:b w:val="1"/>
+          <w:i w:val="1"/>
           <w:sz w:val="20"/>
           <w:szCs w:val="20"/>
           <w:rtl w:val="0"/>
         </w:rPr>
-        <w:t xml:space="preserve">Overview of process phases</w:t>
+        <w:t xml:space="preserve">Software development process</w:t>
         <w:tab/>
       </w:r>
-      <w:hyperlink w:anchor="_lnxbz9">
+      <w:hyperlink w:anchor="_17dp8vu">
         <w:r>
           <w:rPr>
+            <w:b w:val="1"/>
+            <w:i w:val="1"/>
             <w:sz w:val="20"/>
             <w:szCs w:val="20"/>
             <w:rtl w:val="0"/>
@@ -1778,7 +1907,7 @@
           <w:szCs w:val="20"/>
           <w:rtl w:val="0"/>
         </w:rPr>
-        <w:t xml:space="preserve">2.1.2</w:t>
+        <w:t xml:space="preserve">2.1.1</w:t>
       </w:r>
       <w:r>
         <w:rPr>
@@ -1793,98 +1922,19 @@
           <w:szCs w:val="20"/>
           <w:rtl w:val="0"/>
         </w:rPr>
-        <w:t xml:space="preserve">Technical documentation</w:t>
+        <w:t xml:space="preserve">Overview of process phases</w:t>
         <w:tab/>
-        <w:t xml:space="preserve">3</w:t>
-      </w:r>
-      <w:r>
-        <w:rPr>
-          <w:rtl w:val="0"/>
-        </w:rPr>
-      </w:r>
-    </w:p>
-    <w:p>
-      <w:pPr>
-        <w:tabs>
-          <w:tab w:val="left" w:pos="1100"/>
-          <w:tab w:val="right" w:pos="9054"/>
-        </w:tabs>
-        <w:ind w:left="440" w:firstLine="0"/>
-        <w:contextualSpacing w:val="0"/>
-        <w:jc w:val="left"/>
-      </w:pPr>
-      <w:r>
-        <w:rPr>
-          <w:sz w:val="20"/>
-          <w:szCs w:val="20"/>
-          <w:rtl w:val="0"/>
-        </w:rPr>
-        <w:t xml:space="preserve">2.1.3</w:t>
-      </w:r>
-      <w:r>
-        <w:rPr>
-          <w:rFonts w:ascii="Calibri" w:cs="Calibri" w:eastAsia="Calibri" w:hAnsi="Calibri"/>
-          <w:rtl w:val="0"/>
-        </w:rPr>
-        <w:tab/>
-      </w:r>
-      <w:r>
-        <w:rPr>
-          <w:sz w:val="20"/>
-          <w:szCs w:val="20"/>
-          <w:rtl w:val="0"/>
-        </w:rPr>
-        <w:t xml:space="preserve">Deliverables:</w:t>
-        <w:tab/>
-        <w:t xml:space="preserve">3</w:t>
-      </w:r>
-      <w:hyperlink w:anchor="_26in1rg">
+      </w:r>
+      <w:hyperlink w:anchor="_lnxbz9">
         <w:r>
           <w:rPr>
+            <w:sz w:val="20"/>
+            <w:szCs w:val="20"/>
             <w:rtl w:val="0"/>
           </w:rPr>
+          <w:t xml:space="preserve">3</w:t>
         </w:r>
       </w:hyperlink>
-    </w:p>
-    <w:p>
-      <w:pPr>
-        <w:tabs>
-          <w:tab w:val="left" w:pos="880"/>
-          <w:tab w:val="right" w:pos="9054"/>
-        </w:tabs>
-        <w:ind w:left="220" w:firstLine="0"/>
-        <w:contextualSpacing w:val="0"/>
-        <w:jc w:val="left"/>
-      </w:pPr>
-      <w:r>
-        <w:rPr>
-          <w:b w:val="1"/>
-          <w:i w:val="1"/>
-          <w:sz w:val="20"/>
-          <w:szCs w:val="20"/>
-          <w:rtl w:val="0"/>
-        </w:rPr>
-        <w:t xml:space="preserve">2.2</w:t>
-      </w:r>
-      <w:r>
-        <w:rPr>
-          <w:rFonts w:ascii="Calibri" w:cs="Calibri" w:eastAsia="Calibri" w:hAnsi="Calibri"/>
-          <w:rtl w:val="0"/>
-        </w:rPr>
-        <w:tab/>
-      </w:r>
-      <w:r>
-        <w:rPr>
-          <w:b w:val="1"/>
-          <w:i w:val="1"/>
-          <w:sz w:val="20"/>
-          <w:szCs w:val="20"/>
-          <w:rtl w:val="0"/>
-        </w:rPr>
-        <w:t xml:space="preserve">Software development tools</w:t>
-        <w:tab/>
-        <w:t xml:space="preserve">4</w:t>
-      </w:r>
       <w:hyperlink w:anchor="_lnxbz9">
         <w:r>
           <w:rPr>
@@ -1892,6 +1942,133 @@
           </w:rPr>
         </w:r>
       </w:hyperlink>
+    </w:p>
+    <w:p>
+      <w:pPr>
+        <w:tabs>
+          <w:tab w:val="left" w:pos="1100"/>
+          <w:tab w:val="right" w:pos="9054"/>
+        </w:tabs>
+        <w:ind w:left="440" w:firstLine="0"/>
+        <w:contextualSpacing w:val="0"/>
+        <w:jc w:val="left"/>
+      </w:pPr>
+      <w:r>
+        <w:rPr>
+          <w:sz w:val="20"/>
+          <w:szCs w:val="20"/>
+          <w:rtl w:val="0"/>
+        </w:rPr>
+        <w:t xml:space="preserve">2.1.2</w:t>
+      </w:r>
+      <w:r>
+        <w:rPr>
+          <w:rFonts w:ascii="Calibri" w:cs="Calibri" w:eastAsia="Calibri" w:hAnsi="Calibri"/>
+          <w:rtl w:val="0"/>
+        </w:rPr>
+        <w:tab/>
+      </w:r>
+      <w:r>
+        <w:rPr>
+          <w:sz w:val="20"/>
+          <w:szCs w:val="20"/>
+          <w:rtl w:val="0"/>
+        </w:rPr>
+        <w:t xml:space="preserve">Technical documentation</w:t>
+        <w:tab/>
+        <w:t xml:space="preserve">3</w:t>
+      </w:r>
+      <w:r>
+        <w:rPr>
+          <w:rtl w:val="0"/>
+        </w:rPr>
+      </w:r>
+    </w:p>
+    <w:p>
+      <w:pPr>
+        <w:tabs>
+          <w:tab w:val="left" w:pos="1100"/>
+          <w:tab w:val="right" w:pos="9054"/>
+        </w:tabs>
+        <w:ind w:left="440" w:firstLine="0"/>
+        <w:contextualSpacing w:val="0"/>
+        <w:jc w:val="left"/>
+      </w:pPr>
+      <w:r>
+        <w:rPr>
+          <w:sz w:val="20"/>
+          <w:szCs w:val="20"/>
+          <w:rtl w:val="0"/>
+        </w:rPr>
+        <w:t xml:space="preserve">2.1.3</w:t>
+      </w:r>
+      <w:r>
+        <w:rPr>
+          <w:rFonts w:ascii="Calibri" w:cs="Calibri" w:eastAsia="Calibri" w:hAnsi="Calibri"/>
+          <w:rtl w:val="0"/>
+        </w:rPr>
+        <w:tab/>
+      </w:r>
+      <w:r>
+        <w:rPr>
+          <w:sz w:val="20"/>
+          <w:szCs w:val="20"/>
+          <w:rtl w:val="0"/>
+        </w:rPr>
+        <w:t xml:space="preserve">Deliverables:</w:t>
+        <w:tab/>
+        <w:t xml:space="preserve">3</w:t>
+      </w:r>
+      <w:r>
+        <w:rPr>
+          <w:rtl w:val="0"/>
+        </w:rPr>
+      </w:r>
+    </w:p>
+    <w:p>
+      <w:pPr>
+        <w:tabs>
+          <w:tab w:val="left" w:pos="880"/>
+          <w:tab w:val="right" w:pos="9054"/>
+        </w:tabs>
+        <w:ind w:left="220" w:firstLine="0"/>
+        <w:contextualSpacing w:val="0"/>
+        <w:jc w:val="left"/>
+      </w:pPr>
+      <w:r>
+        <w:rPr>
+          <w:b w:val="1"/>
+          <w:i w:val="1"/>
+          <w:sz w:val="20"/>
+          <w:szCs w:val="20"/>
+          <w:rtl w:val="0"/>
+        </w:rPr>
+        <w:t xml:space="preserve">2.2</w:t>
+      </w:r>
+      <w:r>
+        <w:rPr>
+          <w:rFonts w:ascii="Calibri" w:cs="Calibri" w:eastAsia="Calibri" w:hAnsi="Calibri"/>
+          <w:rtl w:val="0"/>
+        </w:rPr>
+        <w:tab/>
+      </w:r>
+      <w:r>
+        <w:rPr>
+          <w:b w:val="1"/>
+          <w:i w:val="1"/>
+          <w:sz w:val="20"/>
+          <w:szCs w:val="20"/>
+          <w:rtl w:val="0"/>
+        </w:rPr>
+        <w:t xml:space="preserve">Software development tools</w:t>
+        <w:tab/>
+        <w:t xml:space="preserve">4</w:t>
+      </w:r>
+      <w:r>
+        <w:rPr>
+          <w:rtl w:val="0"/>
+        </w:rPr>
+      </w:r>
     </w:p>
     <w:p>
       <w:pPr>
@@ -1937,49 +2114,6 @@
           <w:t xml:space="preserve">4</w:t>
         </w:r>
       </w:hyperlink>
-      <w:hyperlink w:anchor="_35nkun2">
-        <w:r>
-          <w:rPr>
-            <w:rtl w:val="0"/>
-          </w:rPr>
-        </w:r>
-      </w:hyperlink>
-    </w:p>
-    <w:p>
-      <w:pPr>
-        <w:tabs>
-          <w:tab w:val="left" w:pos="1100"/>
-          <w:tab w:val="right" w:pos="9054"/>
-        </w:tabs>
-        <w:ind w:left="440" w:firstLine="0"/>
-        <w:contextualSpacing w:val="0"/>
-        <w:jc w:val="left"/>
-      </w:pPr>
-      <w:r>
-        <w:rPr>
-          <w:sz w:val="20"/>
-          <w:szCs w:val="20"/>
-          <w:rtl w:val="0"/>
-        </w:rPr>
-        <w:t xml:space="preserve">2.2.2</w:t>
-      </w:r>
-      <w:r>
-        <w:rPr>
-          <w:rFonts w:ascii="Calibri" w:cs="Calibri" w:eastAsia="Calibri" w:hAnsi="Calibri"/>
-          <w:rtl w:val="0"/>
-        </w:rPr>
-        <w:tab/>
-      </w:r>
-      <w:r>
-        <w:rPr>
-          <w:sz w:val="20"/>
-          <w:szCs w:val="20"/>
-          <w:rtl w:val="0"/>
-        </w:rPr>
-        <w:t xml:space="preserve">Requirements management and documentation</w:t>
-        <w:tab/>
-        <w:t xml:space="preserve">4</w:t>
-      </w:r>
       <w:hyperlink w:anchor="_1ksv4uv">
         <w:r>
           <w:rPr>
@@ -2004,7 +2138,7 @@
           <w:szCs w:val="20"/>
           <w:rtl w:val="0"/>
         </w:rPr>
-        <w:t xml:space="preserve">2.2.3</w:t>
+        <w:t xml:space="preserve">2.2.2</w:t>
       </w:r>
       <w:r>
         <w:rPr>
@@ -2019,26 +2153,15 @@
           <w:szCs w:val="20"/>
           <w:rtl w:val="0"/>
         </w:rPr>
-        <w:t xml:space="preserve">Software Design</w:t>
+        <w:t xml:space="preserve">Requirements management and documentation</w:t>
         <w:tab/>
-      </w:r>
-      <w:hyperlink w:anchor="_2jxsxqh">
-        <w:r>
-          <w:rPr>
-            <w:sz w:val="20"/>
-            <w:szCs w:val="20"/>
-            <w:rtl w:val="0"/>
-          </w:rPr>
-          <w:t xml:space="preserve">4</w:t>
-        </w:r>
-      </w:hyperlink>
-      <w:hyperlink w:anchor="_44sinio">
-        <w:r>
-          <w:rPr>
-            <w:rtl w:val="0"/>
-          </w:rPr>
-        </w:r>
-      </w:hyperlink>
+        <w:t xml:space="preserve">4</w:t>
+      </w:r>
+      <w:r>
+        <w:rPr>
+          <w:rtl w:val="0"/>
+        </w:rPr>
+      </w:r>
     </w:p>
     <w:p>
       <w:pPr>
@@ -2056,7 +2179,7 @@
           <w:szCs w:val="20"/>
           <w:rtl w:val="0"/>
         </w:rPr>
-        <w:t xml:space="preserve">2.2.4</w:t>
+        <w:t xml:space="preserve">2.2.3</w:t>
       </w:r>
       <w:r>
         <w:rPr>
@@ -2071,10 +2194,10 @@
           <w:szCs w:val="20"/>
           <w:rtl w:val="0"/>
         </w:rPr>
-        <w:t xml:space="preserve">Coding and automated tests</w:t>
+        <w:t xml:space="preserve">Software Design</w:t>
         <w:tab/>
       </w:r>
-      <w:hyperlink w:anchor="_z337ya">
+      <w:hyperlink w:anchor="_2jxsxqh">
         <w:r>
           <w:rPr>
             <w:sz w:val="20"/>
@@ -2108,7 +2231,7 @@
           <w:szCs w:val="20"/>
           <w:rtl w:val="0"/>
         </w:rPr>
-        <w:t xml:space="preserve">2.2.5</w:t>
+        <w:t xml:space="preserve">2.2.4</w:t>
       </w:r>
       <w:r>
         <w:rPr>
@@ -2123,10 +2246,19 @@
           <w:szCs w:val="20"/>
           <w:rtl w:val="0"/>
         </w:rPr>
-        <w:t xml:space="preserve">Configuration management</w:t>
+        <w:t xml:space="preserve">Coding and automated tests</w:t>
         <w:tab/>
-        <w:t xml:space="preserve">4</w:t>
-      </w:r>
+      </w:r>
+      <w:hyperlink w:anchor="_z337ya">
+        <w:r>
+          <w:rPr>
+            <w:sz w:val="20"/>
+            <w:szCs w:val="20"/>
+            <w:rtl w:val="0"/>
+          </w:rPr>
+          <w:t xml:space="preserve">4</w:t>
+        </w:r>
+      </w:hyperlink>
       <w:hyperlink w:anchor="_z337ya">
         <w:r>
           <w:rPr>
@@ -2138,22 +2270,20 @@
     <w:p>
       <w:pPr>
         <w:tabs>
-          <w:tab w:val="left" w:pos="880"/>
+          <w:tab w:val="left" w:pos="1100"/>
           <w:tab w:val="right" w:pos="9054"/>
         </w:tabs>
-        <w:ind w:left="220" w:firstLine="0"/>
+        <w:ind w:left="440" w:firstLine="0"/>
         <w:contextualSpacing w:val="0"/>
         <w:jc w:val="left"/>
       </w:pPr>
       <w:r>
         <w:rPr>
-          <w:b w:val="1"/>
-          <w:i w:val="1"/>
           <w:sz w:val="20"/>
           <w:szCs w:val="20"/>
           <w:rtl w:val="0"/>
         </w:rPr>
-        <w:t xml:space="preserve">2.3</w:t>
+        <w:t xml:space="preserve">2.2.5</w:t>
       </w:r>
       <w:r>
         <w:rPr>
@@ -2164,88 +2294,19 @@
       </w:r>
       <w:r>
         <w:rPr>
-          <w:b w:val="1"/>
-          <w:i w:val="1"/>
           <w:sz w:val="20"/>
           <w:szCs w:val="20"/>
           <w:rtl w:val="0"/>
         </w:rPr>
-        <w:t xml:space="preserve">Software development rules and standards</w:t>
+        <w:t xml:space="preserve">Configuration management</w:t>
         <w:tab/>
-      </w:r>
-      <w:hyperlink w:anchor="_4i7ojhp">
-        <w:r>
-          <w:rPr>
-            <w:b w:val="1"/>
-            <w:i w:val="1"/>
-            <w:sz w:val="20"/>
-            <w:szCs w:val="20"/>
-            <w:rtl w:val="0"/>
-          </w:rPr>
-          <w:t xml:space="preserve">4</w:t>
-        </w:r>
-      </w:hyperlink>
-      <w:hyperlink w:anchor="_3j2qqm3">
-        <w:r>
-          <w:rPr>
-            <w:rtl w:val="0"/>
-          </w:rPr>
-        </w:r>
-      </w:hyperlink>
-    </w:p>
-    <w:p>
-      <w:pPr>
-        <w:tabs>
-          <w:tab w:val="left" w:pos="440"/>
-          <w:tab w:val="right" w:pos="9054"/>
-        </w:tabs>
-        <w:contextualSpacing w:val="0"/>
-        <w:jc w:val="left"/>
-      </w:pPr>
-      <w:r>
-        <w:rPr>
-          <w:b w:val="1"/>
-          <w:sz w:val="24"/>
-          <w:szCs w:val="24"/>
-          <w:rtl w:val="0"/>
-        </w:rPr>
-        <w:t xml:space="preserve">3</w:t>
-      </w:r>
-      <w:r>
-        <w:rPr>
-          <w:rFonts w:ascii="Calibri" w:cs="Calibri" w:eastAsia="Calibri" w:hAnsi="Calibri"/>
-          <w:rtl w:val="0"/>
-        </w:rPr>
-        <w:tab/>
-      </w:r>
-      <w:r>
-        <w:rPr>
-          <w:b w:val="1"/>
-          <w:sz w:val="24"/>
-          <w:szCs w:val="24"/>
-          <w:rtl w:val="0"/>
-        </w:rPr>
-        <w:t xml:space="preserve">Responsibilities</w:t>
-        <w:tab/>
-      </w:r>
-      <w:hyperlink w:anchor="_2xcytpi">
-        <w:r>
-          <w:rPr>
-            <w:b w:val="1"/>
-            <w:sz w:val="24"/>
-            <w:szCs w:val="24"/>
-            <w:rtl w:val="0"/>
-          </w:rPr>
-          <w:t xml:space="preserve">4</w:t>
-        </w:r>
-      </w:hyperlink>
-      <w:hyperlink w:anchor="_1y810tw">
-        <w:r>
-          <w:rPr>
-            <w:rtl w:val="0"/>
-          </w:rPr>
-        </w:r>
-      </w:hyperlink>
+        <w:t xml:space="preserve">4</w:t>
+      </w:r>
+      <w:r>
+        <w:rPr>
+          <w:rtl w:val="0"/>
+        </w:rPr>
+      </w:r>
     </w:p>
     <w:p>
       <w:pPr>
@@ -2265,7 +2326,7 @@
           <w:szCs w:val="20"/>
           <w:rtl w:val="0"/>
         </w:rPr>
-        <w:t xml:space="preserve">3.1</w:t>
+        <w:t xml:space="preserve">2.3</w:t>
       </w:r>
       <w:r>
         <w:rPr>
@@ -2282,10 +2343,10 @@
           <w:szCs w:val="20"/>
           <w:rtl w:val="0"/>
         </w:rPr>
-        <w:t xml:space="preserve">Activities and responsibilities</w:t>
+        <w:t xml:space="preserve">Software development rules and standards</w:t>
         <w:tab/>
       </w:r>
-      <w:hyperlink w:anchor="_1ci93xb">
+      <w:hyperlink w:anchor="_4i7ojhp">
         <w:r>
           <w:rPr>
             <w:b w:val="1"/>
@@ -2321,7 +2382,7 @@
           <w:szCs w:val="24"/>
           <w:rtl w:val="0"/>
         </w:rPr>
-        <w:t xml:space="preserve">4</w:t>
+        <w:t xml:space="preserve">3</w:t>
       </w:r>
       <w:r>
         <w:rPr>
@@ -2337,10 +2398,122 @@
           <w:szCs w:val="24"/>
           <w:rtl w:val="0"/>
         </w:rPr>
+        <w:t xml:space="preserve">Responsibilities</w:t>
+        <w:tab/>
+      </w:r>
+      <w:hyperlink w:anchor="_1ci93xb">
+        <w:r>
+          <w:rPr>
+            <w:b w:val="1"/>
+            <w:sz w:val="24"/>
+            <w:szCs w:val="24"/>
+            <w:rtl w:val="0"/>
+          </w:rPr>
+          <w:t xml:space="preserve">4</w:t>
+        </w:r>
+      </w:hyperlink>
+      <w:hyperlink w:anchor="_2xcytpi">
+        <w:r>
+          <w:rPr>
+            <w:rtl w:val="0"/>
+          </w:rPr>
+        </w:r>
+      </w:hyperlink>
+    </w:p>
+    <w:p>
+      <w:pPr>
+        <w:tabs>
+          <w:tab w:val="left" w:pos="880"/>
+          <w:tab w:val="right" w:pos="9054"/>
+        </w:tabs>
+        <w:ind w:left="220" w:firstLine="0"/>
+        <w:contextualSpacing w:val="0"/>
+        <w:jc w:val="left"/>
+      </w:pPr>
+      <w:r>
+        <w:rPr>
+          <w:b w:val="1"/>
+          <w:i w:val="1"/>
+          <w:sz w:val="20"/>
+          <w:szCs w:val="20"/>
+          <w:rtl w:val="0"/>
+        </w:rPr>
+        <w:t xml:space="preserve">3.1</w:t>
+      </w:r>
+      <w:r>
+        <w:rPr>
+          <w:rFonts w:ascii="Calibri" w:cs="Calibri" w:eastAsia="Calibri" w:hAnsi="Calibri"/>
+          <w:rtl w:val="0"/>
+        </w:rPr>
+        <w:tab/>
+      </w:r>
+      <w:r>
+        <w:rPr>
+          <w:b w:val="1"/>
+          <w:i w:val="1"/>
+          <w:sz w:val="20"/>
+          <w:szCs w:val="20"/>
+          <w:rtl w:val="0"/>
+        </w:rPr>
+        <w:t xml:space="preserve">Activities and responsibilities</w:t>
+        <w:tab/>
+      </w:r>
+      <w:hyperlink w:anchor="_3whwml4">
+        <w:r>
+          <w:rPr>
+            <w:b w:val="1"/>
+            <w:i w:val="1"/>
+            <w:sz w:val="20"/>
+            <w:szCs w:val="20"/>
+            <w:rtl w:val="0"/>
+          </w:rPr>
+          <w:t xml:space="preserve">4</w:t>
+        </w:r>
+      </w:hyperlink>
+      <w:hyperlink w:anchor="_1ci93xb">
+        <w:r>
+          <w:rPr>
+            <w:rtl w:val="0"/>
+          </w:rPr>
+        </w:r>
+      </w:hyperlink>
+    </w:p>
+    <w:p>
+      <w:pPr>
+        <w:tabs>
+          <w:tab w:val="left" w:pos="440"/>
+          <w:tab w:val="right" w:pos="9054"/>
+        </w:tabs>
+        <w:contextualSpacing w:val="0"/>
+        <w:jc w:val="left"/>
+      </w:pPr>
+      <w:r>
+        <w:rPr>
+          <w:b w:val="1"/>
+          <w:sz w:val="24"/>
+          <w:szCs w:val="24"/>
+          <w:rtl w:val="0"/>
+        </w:rPr>
+        <w:t xml:space="preserve">4</w:t>
+      </w:r>
+      <w:r>
+        <w:rPr>
+          <w:rFonts w:ascii="Calibri" w:cs="Calibri" w:eastAsia="Calibri" w:hAnsi="Calibri"/>
+          <w:rtl w:val="0"/>
+        </w:rPr>
+        <w:tab/>
+      </w:r>
+      <w:r>
+        <w:rPr>
+          <w:b w:val="1"/>
+          <w:sz w:val="24"/>
+          <w:szCs w:val="24"/>
+          <w:rtl w:val="0"/>
+        </w:rPr>
         <w:t xml:space="preserve">Risk Assessment</w:t>
         <w:tab/>
       </w:r>
-      <w:hyperlink w:anchor="_3whwml4">
+      <w:hyperlink w:anchor="_2bn6wsx">
         <w:r>
           <w:rPr>
             <w:b w:val="1"/>
@@ -2351,7 +2524,7 @@
           <w:t xml:space="preserve">5</w:t>
         </w:r>
       </w:hyperlink>
-      <w:hyperlink w:anchor="_2xcytpi">
+      <w:hyperlink w:anchor="_3whwml4">
         <w:r>
           <w:rPr>
             <w:rtl w:val="0"/>
@@ -2395,64 +2568,6 @@
           <w:rtl w:val="0"/>
         </w:rPr>
         <w:t xml:space="preserve">Risk Analysis</w:t>
-        <w:tab/>
-      </w:r>
-      <w:hyperlink w:anchor="_2bn6wsx">
-        <w:r>
-          <w:rPr>
-            <w:b w:val="1"/>
-            <w:i w:val="1"/>
-            <w:sz w:val="20"/>
-            <w:szCs w:val="20"/>
-            <w:rtl w:val="0"/>
-          </w:rPr>
-          <w:t xml:space="preserve">5</w:t>
-        </w:r>
-      </w:hyperlink>
-      <w:hyperlink w:anchor="_1ci93xb">
-        <w:r>
-          <w:rPr>
-            <w:rtl w:val="0"/>
-          </w:rPr>
-        </w:r>
-      </w:hyperlink>
-    </w:p>
-    <w:p>
-      <w:pPr>
-        <w:tabs>
-          <w:tab w:val="left" w:pos="880"/>
-          <w:tab w:val="right" w:pos="9054"/>
-        </w:tabs>
-        <w:ind w:left="220" w:firstLine="0"/>
-        <w:contextualSpacing w:val="0"/>
-        <w:jc w:val="left"/>
-      </w:pPr>
-      <w:r>
-        <w:rPr>
-          <w:b w:val="1"/>
-          <w:i w:val="1"/>
-          <w:sz w:val="20"/>
-          <w:szCs w:val="20"/>
-          <w:rtl w:val="0"/>
-        </w:rPr>
-        <w:t xml:space="preserve">4.2</w:t>
-      </w:r>
-      <w:r>
-        <w:rPr>
-          <w:rFonts w:ascii="Calibri" w:cs="Calibri" w:eastAsia="Calibri" w:hAnsi="Calibri"/>
-          <w:rtl w:val="0"/>
-        </w:rPr>
-        <w:tab/>
-      </w:r>
-      <w:r>
-        <w:rPr>
-          <w:b w:val="1"/>
-          <w:i w:val="1"/>
-          <w:sz w:val="20"/>
-          <w:szCs w:val="20"/>
-          <w:rtl w:val="0"/>
-        </w:rPr>
-        <w:t xml:space="preserve">Risk Planning</w:t>
         <w:tab/>
       </w:r>
       <w:hyperlink w:anchor="_qsh70q">
@@ -2467,7 +2582,7 @@
           <w:t xml:space="preserve">5</w:t>
         </w:r>
       </w:hyperlink>
-      <w:hyperlink w:anchor="_3whwml4">
+      <w:hyperlink w:anchor="_2bn6wsx">
         <w:r>
           <w:rPr>
             <w:rtl w:val="0"/>
@@ -2477,9 +2592,55 @@
     </w:p>
     <w:p>
       <w:pPr>
-        <w:contextualSpacing w:val="0"/>
-      </w:pPr>
-      <w:hyperlink w:anchor="_3whwml4">
+        <w:tabs>
+          <w:tab w:val="left" w:pos="880"/>
+          <w:tab w:val="right" w:pos="9054"/>
+        </w:tabs>
+        <w:ind w:left="220" w:firstLine="0"/>
+        <w:contextualSpacing w:val="0"/>
+        <w:jc w:val="left"/>
+      </w:pPr>
+      <w:r>
+        <w:rPr>
+          <w:b w:val="1"/>
+          <w:i w:val="1"/>
+          <w:sz w:val="20"/>
+          <w:szCs w:val="20"/>
+          <w:rtl w:val="0"/>
+        </w:rPr>
+        <w:t xml:space="preserve">4.2</w:t>
+      </w:r>
+      <w:r>
+        <w:rPr>
+          <w:rFonts w:ascii="Calibri" w:cs="Calibri" w:eastAsia="Calibri" w:hAnsi="Calibri"/>
+          <w:rtl w:val="0"/>
+        </w:rPr>
+        <w:tab/>
+      </w:r>
+      <w:r>
+        <w:rPr>
+          <w:b w:val="1"/>
+          <w:i w:val="1"/>
+          <w:sz w:val="20"/>
+          <w:szCs w:val="20"/>
+          <w:rtl w:val="0"/>
+        </w:rPr>
+        <w:t xml:space="preserve">Risk Planning</w:t>
+        <w:tab/>
+      </w:r>
+      <w:hyperlink w:anchor="_3as4poj">
+        <w:r>
+          <w:rPr>
+            <w:b w:val="1"/>
+            <w:i w:val="1"/>
+            <w:sz w:val="20"/>
+            <w:szCs w:val="20"/>
+            <w:rtl w:val="0"/>
+          </w:rPr>
+          <w:t xml:space="preserve">5</w:t>
+        </w:r>
+      </w:hyperlink>
+      <w:hyperlink w:anchor="_qsh70q">
         <w:r>
           <w:rPr>
             <w:rtl w:val="0"/>
@@ -2491,9 +2652,7 @@
       <w:pPr>
         <w:contextualSpacing w:val="0"/>
       </w:pPr>
-      <w:bookmarkStart w:colFirst="0" w:colLast="0" w:name="_30j0zll" w:id="1"/>
-      <w:bookmarkEnd w:id="1"/>
-      <w:hyperlink w:anchor="_3whwml4">
+      <w:hyperlink w:anchor="_qsh70q">
         <w:r>
           <w:rPr>
             <w:rtl w:val="0"/>
@@ -2502,15 +2661,12 @@
       </w:hyperlink>
     </w:p>
     <w:p>
-      <w:r>
-        <w:br w:type="page"/>
-      </w:r>
-    </w:p>
-    <w:p>
-      <w:pPr>
-        <w:contextualSpacing w:val="0"/>
-      </w:pPr>
-      <w:hyperlink w:anchor="_3whwml4">
+      <w:pPr>
+        <w:contextualSpacing w:val="0"/>
+      </w:pPr>
+      <w:bookmarkStart w:colFirst="0" w:colLast="0" w:name="_30j0zll" w:id="1"/>
+      <w:bookmarkEnd w:id="1"/>
+      <w:hyperlink w:anchor="_qsh70q">
         <w:r>
           <w:rPr>
             <w:rtl w:val="0"/>
@@ -2519,10 +2675,15 @@
       </w:hyperlink>
     </w:p>
     <w:p>
-      <w:pPr>
-        <w:contextualSpacing w:val="0"/>
-      </w:pPr>
-      <w:hyperlink w:anchor="_3whwml4">
+      <w:r>
+        <w:br w:type="page"/>
+      </w:r>
+    </w:p>
+    <w:p>
+      <w:pPr>
+        <w:contextualSpacing w:val="0"/>
+      </w:pPr>
+      <w:hyperlink w:anchor="_qsh70q">
         <w:r>
           <w:rPr>
             <w:rtl w:val="0"/>
@@ -2532,19 +2693,57 @@
     </w:p>
     <w:p>
       <w:pPr>
+        <w:contextualSpacing w:val="0"/>
+      </w:pPr>
+      <w:hyperlink w:anchor="_qsh70q">
+        <w:r>
+          <w:rPr>
+            <w:rtl w:val="0"/>
+          </w:rPr>
+        </w:r>
+      </w:hyperlink>
+    </w:p>
+    <w:p>
+      <w:pPr>
+        <w:contextualSpacing w:val="0"/>
+      </w:pPr>
+      <w:hyperlink w:anchor="_qsh70q">
+        <w:r>
+          <w:rPr>
+            <w:rtl w:val="0"/>
+          </w:rPr>
+        </w:r>
+      </w:hyperlink>
+    </w:p>
+    <w:p>
+      <w:pPr>
         <w:pStyle w:val="Heading1"/>
         <w:numPr>
           <w:ilvl w:val="0"/>
-          <w:numId w:val="2"/>
+          <w:numId w:val="3"/>
         </w:numPr>
         <w:ind w:left="432" w:firstLine="0"/>
-        <w:rPr/>
+        <w:rPr>
+          <w:b w:val="1"/>
+          <w:i w:val="0"/>
+          <w:smallCaps w:val="0"/>
+          <w:strike w:val="0"/>
+          <w:color w:val="000000"/>
+          <w:sz w:val="24"/>
+          <w:szCs w:val="24"/>
+          <w:u w:val="none"/>
+        </w:rPr>
       </w:pPr>
       <w:r>
         <w:rPr>
           <w:rtl w:val="0"/>
         </w:rPr>
         <w:t xml:space="preserve">Identification</w:t>
+      </w:r>
+      <w:r>
+        <w:rPr>
+          <w:rtl w:val="0"/>
+        </w:rPr>
       </w:r>
     </w:p>
     <w:p>
@@ -2552,10 +2751,20 @@
         <w:pStyle w:val="Heading2"/>
         <w:numPr>
           <w:ilvl w:val="1"/>
-          <w:numId w:val="2"/>
+          <w:numId w:val="3"/>
         </w:numPr>
         <w:ind w:left="576" w:firstLine="0"/>
-        <w:rPr/>
+        <w:rPr>
+          <w:rFonts w:ascii="Cambria" w:cs="Cambria" w:eastAsia="Cambria" w:hAnsi="Cambria"/>
+          <w:b w:val="1"/>
+          <w:i w:val="1"/>
+          <w:smallCaps w:val="0"/>
+          <w:strike w:val="0"/>
+          <w:color w:val="000000"/>
+          <w:sz w:val="22"/>
+          <w:szCs w:val="22"/>
+          <w:u w:val="none"/>
+        </w:rPr>
       </w:pPr>
       <w:bookmarkStart w:colFirst="0" w:colLast="0" w:name="_1fob9te" w:id="2"/>
       <w:bookmarkEnd w:id="2"/>
@@ -2564,6 +2773,11 @@
           <w:rtl w:val="0"/>
         </w:rPr>
         <w:t xml:space="preserve">Document overview</w:t>
+      </w:r>
+      <w:r>
+        <w:rPr>
+          <w:rtl w:val="0"/>
+        </w:rPr>
       </w:r>
     </w:p>
     <w:p>
@@ -2595,16 +2809,31 @@
         <w:pStyle w:val="Heading2"/>
         <w:numPr>
           <w:ilvl w:val="1"/>
-          <w:numId w:val="2"/>
+          <w:numId w:val="3"/>
         </w:numPr>
         <w:ind w:left="576" w:firstLine="0"/>
-        <w:rPr/>
+        <w:rPr>
+          <w:rFonts w:ascii="Cambria" w:cs="Cambria" w:eastAsia="Cambria" w:hAnsi="Cambria"/>
+          <w:b w:val="1"/>
+          <w:i w:val="1"/>
+          <w:smallCaps w:val="0"/>
+          <w:strike w:val="0"/>
+          <w:color w:val="000000"/>
+          <w:sz w:val="22"/>
+          <w:szCs w:val="22"/>
+          <w:u w:val="none"/>
+        </w:rPr>
       </w:pPr>
       <w:r>
         <w:rPr>
           <w:rtl w:val="0"/>
         </w:rPr>
         <w:t xml:space="preserve">Abbreviations</w:t>
+      </w:r>
+      <w:r>
+        <w:rPr>
+          <w:rtl w:val="0"/>
+        </w:rPr>
       </w:r>
     </w:p>
     <w:p>
@@ -2612,10 +2841,19 @@
         <w:pStyle w:val="Heading3"/>
         <w:numPr>
           <w:ilvl w:val="2"/>
-          <w:numId w:val="2"/>
+          <w:numId w:val="3"/>
         </w:numPr>
         <w:ind w:left="720" w:firstLine="0"/>
-        <w:rPr/>
+        <w:rPr>
+          <w:b w:val="1"/>
+          <w:i w:val="0"/>
+          <w:smallCaps w:val="0"/>
+          <w:strike w:val="0"/>
+          <w:color w:val="000000"/>
+          <w:sz w:val="22"/>
+          <w:szCs w:val="22"/>
+          <w:u w:val="none"/>
+        </w:rPr>
       </w:pPr>
       <w:bookmarkStart w:colFirst="0" w:colLast="0" w:name="_2et92p0" w:id="4"/>
       <w:bookmarkEnd w:id="4"/>
@@ -2624,6 +2862,11 @@
           <w:rtl w:val="0"/>
         </w:rPr>
         <w:t xml:space="preserve">Abbreviations</w:t>
+      </w:r>
+      <w:r>
+        <w:rPr>
+          <w:rtl w:val="0"/>
+        </w:rPr>
       </w:r>
     </w:p>
     <w:p>
@@ -2720,16 +2963,31 @@
         <w:pStyle w:val="Heading2"/>
         <w:numPr>
           <w:ilvl w:val="1"/>
-          <w:numId w:val="2"/>
+          <w:numId w:val="3"/>
         </w:numPr>
         <w:ind w:left="576" w:firstLine="0"/>
-        <w:rPr/>
+        <w:rPr>
+          <w:rFonts w:ascii="Cambria" w:cs="Cambria" w:eastAsia="Cambria" w:hAnsi="Cambria"/>
+          <w:b w:val="1"/>
+          <w:i w:val="1"/>
+          <w:smallCaps w:val="0"/>
+          <w:strike w:val="0"/>
+          <w:color w:val="000000"/>
+          <w:sz w:val="22"/>
+          <w:szCs w:val="22"/>
+          <w:u w:val="none"/>
+        </w:rPr>
       </w:pPr>
       <w:r>
         <w:rPr>
           <w:rtl w:val="0"/>
         </w:rPr>
         <w:t xml:space="preserve">References</w:t>
+      </w:r>
+      <w:r>
+        <w:rPr>
+          <w:rtl w:val="0"/>
+        </w:rPr>
       </w:r>
     </w:p>
     <w:p>
@@ -2737,10 +2995,19 @@
         <w:pStyle w:val="Heading3"/>
         <w:numPr>
           <w:ilvl w:val="2"/>
-          <w:numId w:val="2"/>
+          <w:numId w:val="3"/>
         </w:numPr>
         <w:ind w:left="720" w:firstLine="0"/>
-        <w:rPr/>
+        <w:rPr>
+          <w:b w:val="1"/>
+          <w:i w:val="0"/>
+          <w:smallCaps w:val="0"/>
+          <w:strike w:val="0"/>
+          <w:color w:val="000000"/>
+          <w:sz w:val="22"/>
+          <w:szCs w:val="22"/>
+          <w:u w:val="none"/>
+        </w:rPr>
       </w:pPr>
       <w:bookmarkStart w:colFirst="0" w:colLast="0" w:name="_3dy6vkm" w:id="6"/>
       <w:bookmarkEnd w:id="6"/>
@@ -2749,6 +3016,11 @@
           <w:rtl w:val="0"/>
         </w:rPr>
         <w:t xml:space="preserve">Project References</w:t>
+      </w:r>
+      <w:r>
+        <w:rPr>
+          <w:rtl w:val="0"/>
+        </w:rPr>
       </w:r>
     </w:p>
     <w:p>
@@ -2767,7 +3039,7 @@
         <w:bidi w:val="0"/>
         <w:tblW w:w="9200.0" w:type="dxa"/>
         <w:jc w:val="left"/>
-        <w:tblInd w:w="-348.0" w:type="dxa"/>
+        <w:tblInd w:w="-463.0" w:type="dxa"/>
         <w:tblLayout w:type="fixed"/>
         <w:tblLook w:val="0000"/>
       </w:tblPr>
@@ -2862,9 +3134,9 @@
             <w:pPr>
               <w:contextualSpacing w:val="0"/>
             </w:pPr>
-            <w:bookmarkStart w:colFirst="0" w:colLast="0" w:name="_4d34og8" w:id="8"/>
+            <w:bookmarkStart w:colFirst="0" w:colLast="0" w:name="_1t3h5sf" w:id="8"/>
             <w:bookmarkEnd w:id="8"/>
-            <w:bookmarkStart w:colFirst="0" w:colLast="0" w:name="1t3h5sf" w:id="7"/>
+            <w:bookmarkStart w:colFirst="0" w:colLast="0" w:name="4d34og8" w:id="7"/>
             <w:bookmarkEnd w:id="7"/>
             <w:r>
               <w:rPr>
@@ -2936,10 +3208,19 @@
         <w:pStyle w:val="Heading1"/>
         <w:numPr>
           <w:ilvl w:val="0"/>
-          <w:numId w:val="2"/>
+          <w:numId w:val="3"/>
         </w:numPr>
         <w:ind w:left="432" w:firstLine="0"/>
-        <w:rPr/>
+        <w:rPr>
+          <w:b w:val="1"/>
+          <w:i w:val="0"/>
+          <w:smallCaps w:val="0"/>
+          <w:strike w:val="0"/>
+          <w:color w:val="000000"/>
+          <w:sz w:val="24"/>
+          <w:szCs w:val="24"/>
+          <w:u w:val="none"/>
+        </w:rPr>
       </w:pPr>
       <w:bookmarkStart w:colFirst="0" w:colLast="0" w:name="_2s8eyo1" w:id="9"/>
       <w:bookmarkEnd w:id="9"/>
@@ -2948,6 +3229,11 @@
           <w:rtl w:val="0"/>
         </w:rPr>
         <w:t xml:space="preserve">Software Development Activities</w:t>
+      </w:r>
+      <w:r>
+        <w:rPr>
+          <w:rtl w:val="0"/>
+        </w:rPr>
       </w:r>
     </w:p>
     <w:p>
@@ -2968,16 +3254,31 @@
         <w:pStyle w:val="Heading2"/>
         <w:numPr>
           <w:ilvl w:val="1"/>
-          <w:numId w:val="2"/>
+          <w:numId w:val="3"/>
         </w:numPr>
         <w:ind w:left="576" w:firstLine="0"/>
-        <w:rPr/>
+        <w:rPr>
+          <w:rFonts w:ascii="Cambria" w:cs="Cambria" w:eastAsia="Cambria" w:hAnsi="Cambria"/>
+          <w:b w:val="1"/>
+          <w:i w:val="1"/>
+          <w:smallCaps w:val="0"/>
+          <w:strike w:val="0"/>
+          <w:color w:val="000000"/>
+          <w:sz w:val="22"/>
+          <w:szCs w:val="22"/>
+          <w:u w:val="none"/>
+        </w:rPr>
       </w:pPr>
       <w:r>
         <w:rPr>
           <w:rtl w:val="0"/>
         </w:rPr>
         <w:t xml:space="preserve">Software development process</w:t>
+      </w:r>
+      <w:r>
+        <w:rPr>
+          <w:rtl w:val="0"/>
+        </w:rPr>
       </w:r>
     </w:p>
     <w:p>
@@ -3086,16 +3387,30 @@
         <w:pStyle w:val="Heading3"/>
         <w:numPr>
           <w:ilvl w:val="2"/>
-          <w:numId w:val="2"/>
+          <w:numId w:val="3"/>
         </w:numPr>
         <w:ind w:left="720" w:firstLine="0"/>
-        <w:rPr/>
+        <w:rPr>
+          <w:b w:val="1"/>
+          <w:i w:val="0"/>
+          <w:smallCaps w:val="0"/>
+          <w:strike w:val="0"/>
+          <w:color w:val="000000"/>
+          <w:sz w:val="22"/>
+          <w:szCs w:val="22"/>
+          <w:u w:val="none"/>
+        </w:rPr>
       </w:pPr>
       <w:r>
         <w:rPr>
           <w:rtl w:val="0"/>
         </w:rPr>
         <w:t xml:space="preserve">Overview of process phases</w:t>
+      </w:r>
+      <w:r>
+        <w:rPr>
+          <w:rtl w:val="0"/>
+        </w:rPr>
       </w:r>
     </w:p>
     <w:p>
@@ -3157,10 +3472,19 @@
         <w:pStyle w:val="Heading3"/>
         <w:numPr>
           <w:ilvl w:val="2"/>
-          <w:numId w:val="2"/>
+          <w:numId w:val="3"/>
         </w:numPr>
         <w:ind w:left="720" w:firstLine="0"/>
-        <w:rPr/>
+        <w:rPr>
+          <w:b w:val="1"/>
+          <w:i w:val="0"/>
+          <w:smallCaps w:val="0"/>
+          <w:strike w:val="0"/>
+          <w:color w:val="000000"/>
+          <w:sz w:val="22"/>
+          <w:szCs w:val="22"/>
+          <w:u w:val="none"/>
+        </w:rPr>
       </w:pPr>
       <w:bookmarkStart w:colFirst="0" w:colLast="0" w:name="_35nkun2" w:id="14"/>
       <w:bookmarkEnd w:id="14"/>
@@ -3170,6 +3494,11 @@
         </w:rPr>
         <w:t xml:space="preserve">Technical documentation</w:t>
       </w:r>
+      <w:r>
+        <w:rPr>
+          <w:rtl w:val="0"/>
+        </w:rPr>
+      </w:r>
     </w:p>
     <w:p>
       <w:pPr>
@@ -3193,7 +3522,7 @@
       <w:pPr>
         <w:numPr>
           <w:ilvl w:val="0"/>
-          <w:numId w:val="3"/>
+          <w:numId w:val="4"/>
         </w:numPr>
         <w:ind w:left="720" w:hanging="360"/>
         <w:rPr>
@@ -3214,7 +3543,7 @@
       <w:pPr>
         <w:numPr>
           <w:ilvl w:val="0"/>
-          <w:numId w:val="3"/>
+          <w:numId w:val="4"/>
         </w:numPr>
         <w:ind w:left="720" w:hanging="360"/>
         <w:rPr>
@@ -3235,7 +3564,7 @@
       <w:pPr>
         <w:numPr>
           <w:ilvl w:val="0"/>
-          <w:numId w:val="3"/>
+          <w:numId w:val="4"/>
         </w:numPr>
         <w:ind w:left="720" w:hanging="360"/>
         <w:rPr>
@@ -3256,7 +3585,7 @@
       <w:pPr>
         <w:numPr>
           <w:ilvl w:val="0"/>
-          <w:numId w:val="3"/>
+          <w:numId w:val="4"/>
         </w:numPr>
         <w:ind w:left="720" w:hanging="360"/>
         <w:rPr>
@@ -3283,16 +3612,30 @@
         <w:pStyle w:val="Heading3"/>
         <w:numPr>
           <w:ilvl w:val="2"/>
-          <w:numId w:val="2"/>
+          <w:numId w:val="3"/>
         </w:numPr>
         <w:ind w:left="720" w:firstLine="0"/>
-        <w:rPr/>
+        <w:rPr>
+          <w:b w:val="1"/>
+          <w:i w:val="0"/>
+          <w:smallCaps w:val="0"/>
+          <w:strike w:val="0"/>
+          <w:color w:val="000000"/>
+          <w:sz w:val="22"/>
+          <w:szCs w:val="22"/>
+          <w:u w:val="none"/>
+        </w:rPr>
       </w:pPr>
       <w:r>
         <w:rPr>
           <w:rtl w:val="0"/>
         </w:rPr>
         <w:t xml:space="preserve">Deliverables:</w:t>
+      </w:r>
+      <w:r>
+        <w:rPr>
+          <w:rtl w:val="0"/>
+        </w:rPr>
       </w:r>
     </w:p>
     <w:p>
@@ -3382,16 +3725,31 @@
         <w:pStyle w:val="Heading2"/>
         <w:numPr>
           <w:ilvl w:val="1"/>
-          <w:numId w:val="2"/>
+          <w:numId w:val="3"/>
         </w:numPr>
         <w:ind w:left="576" w:firstLine="0"/>
-        <w:rPr/>
+        <w:rPr>
+          <w:rFonts w:ascii="Cambria" w:cs="Cambria" w:eastAsia="Cambria" w:hAnsi="Cambria"/>
+          <w:b w:val="1"/>
+          <w:i w:val="1"/>
+          <w:smallCaps w:val="0"/>
+          <w:strike w:val="0"/>
+          <w:color w:val="000000"/>
+          <w:sz w:val="22"/>
+          <w:szCs w:val="22"/>
+          <w:u w:val="none"/>
+        </w:rPr>
       </w:pPr>
       <w:r>
         <w:rPr>
           <w:rtl w:val="0"/>
         </w:rPr>
         <w:t xml:space="preserve">Software development tools</w:t>
+      </w:r>
+      <w:r>
+        <w:rPr>
+          <w:rtl w:val="0"/>
+        </w:rPr>
       </w:r>
     </w:p>
     <w:p>
@@ -3399,10 +3757,19 @@
         <w:pStyle w:val="Heading3"/>
         <w:numPr>
           <w:ilvl w:val="2"/>
-          <w:numId w:val="2"/>
+          <w:numId w:val="3"/>
         </w:numPr>
         <w:ind w:left="720" w:firstLine="0"/>
-        <w:rPr/>
+        <w:rPr>
+          <w:b w:val="1"/>
+          <w:i w:val="0"/>
+          <w:smallCaps w:val="0"/>
+          <w:strike w:val="0"/>
+          <w:color w:val="000000"/>
+          <w:sz w:val="22"/>
+          <w:szCs w:val="22"/>
+          <w:u w:val="none"/>
+        </w:rPr>
       </w:pPr>
       <w:bookmarkStart w:colFirst="0" w:colLast="0" w:name="_1ksv4uv" w:id="15"/>
       <w:bookmarkEnd w:id="15"/>
@@ -3412,6 +3779,11 @@
         </w:rPr>
         <w:t xml:space="preserve">Workstation</w:t>
       </w:r>
+      <w:r>
+        <w:rPr>
+          <w:rtl w:val="0"/>
+        </w:rPr>
+      </w:r>
     </w:p>
     <w:p>
       <w:pPr>
@@ -3429,7 +3801,7 @@
       <w:pPr>
         <w:numPr>
           <w:ilvl w:val="0"/>
-          <w:numId w:val="1"/>
+          <w:numId w:val="2"/>
         </w:numPr>
         <w:spacing w:after="0" w:before="0" w:lineRule="auto"/>
         <w:ind w:left="720" w:hanging="360"/>
@@ -3452,7 +3824,7 @@
       <w:pPr>
         <w:numPr>
           <w:ilvl w:val="0"/>
-          <w:numId w:val="1"/>
+          <w:numId w:val="2"/>
         </w:numPr>
         <w:spacing w:after="0" w:before="0" w:lineRule="auto"/>
         <w:ind w:left="720" w:hanging="360"/>
@@ -3475,7 +3847,7 @@
       <w:pPr>
         <w:numPr>
           <w:ilvl w:val="0"/>
-          <w:numId w:val="1"/>
+          <w:numId w:val="2"/>
         </w:numPr>
         <w:spacing w:after="0" w:before="0" w:lineRule="auto"/>
         <w:ind w:left="720" w:hanging="360"/>
@@ -3520,7 +3892,7 @@
       <w:pPr>
         <w:numPr>
           <w:ilvl w:val="0"/>
-          <w:numId w:val="1"/>
+          <w:numId w:val="2"/>
         </w:numPr>
         <w:spacing w:after="0" w:before="0" w:lineRule="auto"/>
         <w:ind w:left="720" w:hanging="360"/>
@@ -3543,7 +3915,7 @@
       <w:pPr>
         <w:numPr>
           <w:ilvl w:val="0"/>
-          <w:numId w:val="1"/>
+          <w:numId w:val="2"/>
         </w:numPr>
         <w:spacing w:after="0" w:before="0" w:lineRule="auto"/>
         <w:ind w:left="720" w:hanging="360"/>
@@ -3566,7 +3938,7 @@
       <w:pPr>
         <w:numPr>
           <w:ilvl w:val="0"/>
-          <w:numId w:val="1"/>
+          <w:numId w:val="2"/>
         </w:numPr>
         <w:spacing w:after="0" w:before="0" w:lineRule="auto"/>
         <w:ind w:left="720" w:hanging="360"/>
@@ -3611,7 +3983,7 @@
       <w:pPr>
         <w:numPr>
           <w:ilvl w:val="0"/>
-          <w:numId w:val="1"/>
+          <w:numId w:val="2"/>
         </w:numPr>
         <w:spacing w:after="0" w:before="0" w:lineRule="auto"/>
         <w:ind w:left="720" w:hanging="360"/>
@@ -3634,7 +4006,7 @@
       <w:pPr>
         <w:numPr>
           <w:ilvl w:val="0"/>
-          <w:numId w:val="1"/>
+          <w:numId w:val="2"/>
         </w:numPr>
         <w:spacing w:after="0" w:before="0" w:lineRule="auto"/>
         <w:ind w:left="720" w:hanging="360"/>
@@ -3657,7 +4029,7 @@
       <w:pPr>
         <w:numPr>
           <w:ilvl w:val="0"/>
-          <w:numId w:val="1"/>
+          <w:numId w:val="2"/>
         </w:numPr>
         <w:spacing w:after="0" w:before="0" w:lineRule="auto"/>
         <w:ind w:left="720" w:hanging="360"/>
@@ -3702,7 +4074,7 @@
       <w:pPr>
         <w:numPr>
           <w:ilvl w:val="0"/>
-          <w:numId w:val="1"/>
+          <w:numId w:val="2"/>
         </w:numPr>
         <w:spacing w:after="0" w:before="0" w:lineRule="auto"/>
         <w:ind w:left="720" w:hanging="360"/>
@@ -3725,7 +4097,7 @@
       <w:pPr>
         <w:numPr>
           <w:ilvl w:val="0"/>
-          <w:numId w:val="1"/>
+          <w:numId w:val="2"/>
         </w:numPr>
         <w:spacing w:after="0" w:before="0" w:lineRule="auto"/>
         <w:ind w:left="720" w:hanging="360"/>
@@ -3748,7 +4120,7 @@
       <w:pPr>
         <w:numPr>
           <w:ilvl w:val="0"/>
-          <w:numId w:val="1"/>
+          <w:numId w:val="2"/>
         </w:numPr>
         <w:spacing w:after="0" w:before="0" w:lineRule="auto"/>
         <w:ind w:left="720" w:hanging="360"/>
@@ -3795,7 +4167,7 @@
       <w:pPr>
         <w:numPr>
           <w:ilvl w:val="0"/>
-          <w:numId w:val="1"/>
+          <w:numId w:val="2"/>
         </w:numPr>
         <w:spacing w:after="0" w:before="0" w:lineRule="auto"/>
         <w:ind w:left="720" w:hanging="360"/>
@@ -3818,7 +4190,7 @@
       <w:pPr>
         <w:numPr>
           <w:ilvl w:val="0"/>
-          <w:numId w:val="1"/>
+          <w:numId w:val="2"/>
         </w:numPr>
         <w:spacing w:after="0" w:before="0" w:lineRule="auto"/>
         <w:ind w:left="720" w:hanging="360"/>
@@ -3841,7 +4213,7 @@
       <w:pPr>
         <w:numPr>
           <w:ilvl w:val="0"/>
-          <w:numId w:val="1"/>
+          <w:numId w:val="2"/>
         </w:numPr>
         <w:spacing w:after="0" w:before="0" w:lineRule="auto"/>
         <w:ind w:left="720" w:hanging="360"/>
@@ -3875,16 +4247,30 @@
         <w:pStyle w:val="Heading3"/>
         <w:numPr>
           <w:ilvl w:val="2"/>
-          <w:numId w:val="2"/>
+          <w:numId w:val="3"/>
         </w:numPr>
         <w:ind w:left="720" w:firstLine="0"/>
-        <w:rPr/>
+        <w:rPr>
+          <w:b w:val="1"/>
+          <w:i w:val="0"/>
+          <w:smallCaps w:val="0"/>
+          <w:strike w:val="0"/>
+          <w:color w:val="000000"/>
+          <w:sz w:val="22"/>
+          <w:szCs w:val="22"/>
+          <w:u w:val="none"/>
+        </w:rPr>
       </w:pPr>
       <w:r>
         <w:rPr>
           <w:rtl w:val="0"/>
         </w:rPr>
         <w:t xml:space="preserve">Requirements management and documentation</w:t>
+      </w:r>
+      <w:r>
+        <w:rPr>
+          <w:rtl w:val="0"/>
+        </w:rPr>
       </w:r>
     </w:p>
     <w:p>
@@ -3913,37 +4299,183 @@
         <w:pStyle w:val="Heading3"/>
         <w:numPr>
           <w:ilvl w:val="2"/>
+          <w:numId w:val="3"/>
+        </w:numPr>
+        <w:ind w:left="720" w:firstLine="0"/>
+        <w:rPr>
+          <w:b w:val="1"/>
+          <w:i w:val="0"/>
+          <w:smallCaps w:val="0"/>
+          <w:strike w:val="0"/>
+          <w:color w:val="000000"/>
+          <w:sz w:val="22"/>
+          <w:szCs w:val="22"/>
+          <w:u w:val="none"/>
+        </w:rPr>
+      </w:pPr>
+      <w:r>
+        <w:rPr>
+          <w:rtl w:val="0"/>
+        </w:rPr>
+        <w:t xml:space="preserve">Software Design</w:t>
+      </w:r>
+      <w:r>
+        <w:rPr>
+          <w:rtl w:val="0"/>
+        </w:rPr>
+      </w:r>
+    </w:p>
+    <w:p>
+      <w:pPr>
+        <w:numPr>
+          <w:ilvl w:val="0"/>
           <w:numId w:val="2"/>
         </w:numPr>
-        <w:ind w:left="720" w:firstLine="0"/>
-        <w:rPr/>
-      </w:pPr>
-      <w:r>
-        <w:rPr>
-          <w:rtl w:val="0"/>
-        </w:rPr>
-        <w:t xml:space="preserve">Software Design</w:t>
+        <w:ind w:left="720" w:hanging="360"/>
+        <w:rPr>
+          <w:color w:val="000000"/>
+          <w:highlight w:val="white"/>
+        </w:rPr>
+      </w:pPr>
+      <w:r>
+        <w:rPr>
+          <w:color w:val="000000"/>
+          <w:highlight w:val="white"/>
+          <w:rtl w:val="0"/>
+        </w:rPr>
+        <w:t xml:space="preserve">Argo UML open source tool</w:t>
       </w:r>
     </w:p>
     <w:p>
       <w:pPr>
         <w:numPr>
           <w:ilvl w:val="0"/>
-          <w:numId w:val="1"/>
+          <w:numId w:val="2"/>
         </w:numPr>
         <w:ind w:left="720" w:hanging="360"/>
+        <w:rPr/>
+      </w:pPr>
+      <w:bookmarkStart w:colFirst="0" w:colLast="0" w:name="_z337ya" w:id="18"/>
+      <w:bookmarkEnd w:id="18"/>
+      <w:r>
         <w:rPr>
           <w:color w:val="000000"/>
           <w:highlight w:val="white"/>
-        </w:rPr>
-      </w:pPr>
+          <w:rtl w:val="0"/>
+        </w:rPr>
+        <w:t xml:space="preserve">Microsoft Word</w:t>
+      </w:r>
+      <w:r>
+        <w:rPr>
+          <w:rtl w:val="0"/>
+        </w:rPr>
+      </w:r>
+    </w:p>
+    <w:p>
+      <w:pPr>
+        <w:pStyle w:val="Heading3"/>
+        <w:numPr>
+          <w:ilvl w:val="2"/>
+          <w:numId w:val="3"/>
+        </w:numPr>
+        <w:ind w:left="720" w:firstLine="0"/>
+        <w:rPr>
+          <w:b w:val="1"/>
+          <w:i w:val="0"/>
+          <w:smallCaps w:val="0"/>
+          <w:strike w:val="0"/>
+          <w:color w:val="000000"/>
+          <w:sz w:val="22"/>
+          <w:szCs w:val="22"/>
+          <w:u w:val="none"/>
+        </w:rPr>
+      </w:pPr>
+      <w:r>
+        <w:rPr>
+          <w:rtl w:val="0"/>
+        </w:rPr>
+        <w:t xml:space="preserve">Coding and automated tests</w:t>
+      </w:r>
+      <w:r>
+        <w:rPr>
+          <w:rtl w:val="0"/>
+        </w:rPr>
+      </w:r>
+    </w:p>
+    <w:p>
+      <w:pPr>
+        <w:numPr>
+          <w:ilvl w:val="0"/>
+          <w:numId w:val="2"/>
+        </w:numPr>
+        <w:ind w:left="720" w:hanging="360"/>
+        <w:rPr/>
+      </w:pPr>
+      <w:bookmarkStart w:colFirst="0" w:colLast="0" w:name="_3j2qqm3" w:id="19"/>
+      <w:bookmarkEnd w:id="19"/>
       <w:r>
         <w:rPr>
           <w:color w:val="000000"/>
           <w:highlight w:val="white"/>
           <w:rtl w:val="0"/>
         </w:rPr>
-        <w:t xml:space="preserve">Argo UML open source tool</w:t>
+        <w:t xml:space="preserve">Eclipse + JUnit Plugin</w:t>
+      </w:r>
+      <w:r>
+        <w:rPr>
+          <w:rtl w:val="0"/>
+        </w:rPr>
+      </w:r>
+    </w:p>
+    <w:p>
+      <w:pPr>
+        <w:contextualSpacing w:val="0"/>
+      </w:pPr>
+      <w:bookmarkStart w:colFirst="0" w:colLast="0" w:name="_1y810tw" w:id="20"/>
+      <w:bookmarkEnd w:id="20"/>
+      <w:r>
+        <w:rPr>
+          <w:color w:val="000000"/>
+          <w:highlight w:val="white"/>
+          <w:rtl w:val="0"/>
+        </w:rPr>
+        <w:t xml:space="preserve"> </w:t>
+      </w:r>
+      <w:r>
+        <w:rPr>
+          <w:rtl w:val="0"/>
+        </w:rPr>
+      </w:r>
+    </w:p>
+    <w:p>
+      <w:pPr>
+        <w:pStyle w:val="Heading3"/>
+        <w:numPr>
+          <w:ilvl w:val="2"/>
+          <w:numId w:val="3"/>
+        </w:numPr>
+        <w:ind w:left="720" w:firstLine="0"/>
+        <w:rPr>
+          <w:b w:val="1"/>
+          <w:i w:val="0"/>
+          <w:smallCaps w:val="0"/>
+          <w:strike w:val="0"/>
+          <w:color w:val="000000"/>
+          <w:sz w:val="22"/>
+          <w:szCs w:val="22"/>
+          <w:u w:val="none"/>
+        </w:rPr>
+      </w:pPr>
+      <w:r>
+        <w:rPr>
+          <w:rtl w:val="0"/>
+        </w:rPr>
+        <w:t xml:space="preserve">Configuration management</w:t>
+      </w:r>
+      <w:r>
+        <w:rPr>
+          <w:rtl w:val="0"/>
+        </w:rPr>
       </w:r>
     </w:p>
     <w:p>
@@ -3955,110 +4487,6 @@
         <w:ind w:left="720" w:hanging="360"/>
         <w:rPr/>
       </w:pPr>
-      <w:bookmarkStart w:colFirst="0" w:colLast="0" w:name="_z337ya" w:id="18"/>
-      <w:bookmarkEnd w:id="18"/>
-      <w:r>
-        <w:rPr>
-          <w:color w:val="000000"/>
-          <w:highlight w:val="white"/>
-          <w:rtl w:val="0"/>
-        </w:rPr>
-        <w:t xml:space="preserve">Microsoft Word</w:t>
-      </w:r>
-      <w:r>
-        <w:rPr>
-          <w:rtl w:val="0"/>
-        </w:rPr>
-      </w:r>
-    </w:p>
-    <w:p>
-      <w:pPr>
-        <w:pStyle w:val="Heading3"/>
-        <w:numPr>
-          <w:ilvl w:val="2"/>
-          <w:numId w:val="2"/>
-        </w:numPr>
-        <w:ind w:left="720" w:firstLine="0"/>
-        <w:rPr/>
-      </w:pPr>
-      <w:r>
-        <w:rPr>
-          <w:rtl w:val="0"/>
-        </w:rPr>
-        <w:t xml:space="preserve">Coding and automated tests</w:t>
-      </w:r>
-    </w:p>
-    <w:p>
-      <w:pPr>
-        <w:numPr>
-          <w:ilvl w:val="0"/>
-          <w:numId w:val="1"/>
-        </w:numPr>
-        <w:ind w:left="720" w:hanging="360"/>
-        <w:rPr/>
-      </w:pPr>
-      <w:bookmarkStart w:colFirst="0" w:colLast="0" w:name="_3j2qqm3" w:id="19"/>
-      <w:bookmarkEnd w:id="19"/>
-      <w:r>
-        <w:rPr>
-          <w:color w:val="000000"/>
-          <w:highlight w:val="white"/>
-          <w:rtl w:val="0"/>
-        </w:rPr>
-        <w:t xml:space="preserve">Eclipse + JUnit Plugin</w:t>
-      </w:r>
-      <w:r>
-        <w:rPr>
-          <w:rtl w:val="0"/>
-        </w:rPr>
-      </w:r>
-    </w:p>
-    <w:p>
-      <w:pPr>
-        <w:contextualSpacing w:val="0"/>
-      </w:pPr>
-      <w:bookmarkStart w:colFirst="0" w:colLast="0" w:name="_1y810tw" w:id="20"/>
-      <w:bookmarkEnd w:id="20"/>
-      <w:r>
-        <w:rPr>
-          <w:color w:val="000000"/>
-          <w:highlight w:val="white"/>
-          <w:rtl w:val="0"/>
-        </w:rPr>
-        <w:t xml:space="preserve"> </w:t>
-      </w:r>
-      <w:r>
-        <w:rPr>
-          <w:rtl w:val="0"/>
-        </w:rPr>
-      </w:r>
-    </w:p>
-    <w:p>
-      <w:pPr>
-        <w:pStyle w:val="Heading3"/>
-        <w:numPr>
-          <w:ilvl w:val="2"/>
-          <w:numId w:val="2"/>
-        </w:numPr>
-        <w:ind w:left="720" w:firstLine="0"/>
-        <w:rPr/>
-      </w:pPr>
-      <w:r>
-        <w:rPr>
-          <w:rtl w:val="0"/>
-        </w:rPr>
-        <w:t xml:space="preserve">Configuration management</w:t>
-      </w:r>
-    </w:p>
-    <w:p>
-      <w:pPr>
-        <w:numPr>
-          <w:ilvl w:val="0"/>
-          <w:numId w:val="4"/>
-        </w:numPr>
-        <w:ind w:left="720" w:hanging="360"/>
-        <w:rPr/>
-      </w:pPr>
       <w:bookmarkStart w:colFirst="0" w:colLast="0" w:name="_4i7ojhp" w:id="21"/>
       <w:bookmarkEnd w:id="21"/>
       <w:r>
@@ -4080,16 +4508,31 @@
         <w:pStyle w:val="Heading2"/>
         <w:numPr>
           <w:ilvl w:val="1"/>
-          <w:numId w:val="2"/>
+          <w:numId w:val="3"/>
         </w:numPr>
         <w:ind w:left="576" w:firstLine="0"/>
-        <w:rPr/>
+        <w:rPr>
+          <w:rFonts w:ascii="Cambria" w:cs="Cambria" w:eastAsia="Cambria" w:hAnsi="Cambria"/>
+          <w:b w:val="1"/>
+          <w:i w:val="1"/>
+          <w:smallCaps w:val="0"/>
+          <w:strike w:val="0"/>
+          <w:color w:val="000000"/>
+          <w:sz w:val="22"/>
+          <w:szCs w:val="22"/>
+          <w:u w:val="none"/>
+        </w:rPr>
       </w:pPr>
       <w:r>
         <w:rPr>
           <w:rtl w:val="0"/>
         </w:rPr>
         <w:t xml:space="preserve">Software development rules and standards</w:t>
+      </w:r>
+      <w:r>
+        <w:rPr>
+          <w:rtl w:val="0"/>
+        </w:rPr>
       </w:r>
     </w:p>
     <w:p>
@@ -4124,38 +4567,37 @@
           <w:t xml:space="preserve">http://www.omg.org/spec/UML/ISO/19505-1/PDF/</w:t>
         </w:r>
       </w:hyperlink>
-      <w:r>
-        <w:rPr>
-          <w:rtl w:val="0"/>
-        </w:rPr>
-      </w:r>
-    </w:p>
-    <w:p>
-      <w:pPr>
-        <w:contextualSpacing w:val="0"/>
-      </w:pPr>
-      <w:r>
-        <w:rPr>
-          <w:rtl w:val="0"/>
-        </w:rPr>
-      </w:r>
-    </w:p>
-    <w:p>
-      <w:pPr>
-        <w:contextualSpacing w:val="0"/>
-      </w:pPr>
-      <w:bookmarkStart w:colFirst="0" w:colLast="0" w:name="_xvdimw1yqyom" w:id="22"/>
+      <w:hyperlink r:id="rId7">
+        <w:r>
+          <w:rPr>
+            <w:rtl w:val="0"/>
+          </w:rPr>
+        </w:r>
+      </w:hyperlink>
+    </w:p>
+    <w:p>
+      <w:pPr>
+        <w:contextualSpacing w:val="0"/>
+      </w:pPr>
+      <w:hyperlink r:id="rId8">
+        <w:r>
+          <w:rPr>
+            <w:rtl w:val="0"/>
+          </w:rPr>
+        </w:r>
+      </w:hyperlink>
+    </w:p>
+    <w:p>
+      <w:pPr>
+        <w:contextualSpacing w:val="0"/>
+      </w:pPr>
+      <w:bookmarkStart w:colFirst="0" w:colLast="0" w:name="_2xcytpi" w:id="22"/>
       <w:bookmarkEnd w:id="22"/>
       <w:r>
         <w:rPr>
           <w:rtl w:val="0"/>
         </w:rPr>
         <w:tab/>
-      </w:r>
-      <w:r>
-        <w:rPr>
-          <w:rtl w:val="0"/>
-        </w:rPr>
         <w:t xml:space="preserve">Google java coding standards will be used.</w:t>
       </w:r>
     </w:p>
@@ -4163,7 +4605,7 @@
       <w:pPr>
         <w:contextualSpacing w:val="0"/>
       </w:pPr>
-      <w:bookmarkStart w:colFirst="0" w:colLast="0" w:name="_2xcytpi" w:id="23"/>
+      <w:bookmarkStart w:colFirst="0" w:colLast="0" w:name="_1ci93xb" w:id="23"/>
       <w:bookmarkEnd w:id="23"/>
       <w:r>
         <w:rPr>
@@ -4172,7 +4614,7 @@
         <w:t xml:space="preserve">           </w:t>
         <w:tab/>
       </w:r>
-      <w:hyperlink r:id="rId7">
+      <w:hyperlink r:id="rId9">
         <w:r>
           <w:rPr>
             <w:color w:val="1155cc"/>
@@ -4182,27 +4624,43 @@
           <w:t xml:space="preserve">https://google.github.io/styleguide/javaguide</w:t>
         </w:r>
       </w:hyperlink>
-      <w:r>
-        <w:rPr>
-          <w:rtl w:val="0"/>
-        </w:rPr>
-      </w:r>
+      <w:hyperlink r:id="rId10">
+        <w:r>
+          <w:rPr>
+            <w:rtl w:val="0"/>
+          </w:rPr>
+        </w:r>
+      </w:hyperlink>
     </w:p>
     <w:p>
       <w:pPr>
         <w:pStyle w:val="Heading1"/>
         <w:numPr>
           <w:ilvl w:val="0"/>
-          <w:numId w:val="2"/>
+          <w:numId w:val="3"/>
         </w:numPr>
         <w:ind w:left="432" w:firstLine="0"/>
-        <w:rPr/>
+        <w:rPr>
+          <w:b w:val="1"/>
+          <w:i w:val="0"/>
+          <w:smallCaps w:val="0"/>
+          <w:strike w:val="0"/>
+          <w:color w:val="000000"/>
+          <w:sz w:val="24"/>
+          <w:szCs w:val="24"/>
+          <w:u w:val="none"/>
+        </w:rPr>
       </w:pPr>
       <w:r>
         <w:rPr>
           <w:rtl w:val="0"/>
         </w:rPr>
         <w:t xml:space="preserve">Responsibilities</w:t>
+      </w:r>
+      <w:r>
+        <w:rPr>
+          <w:rtl w:val="0"/>
+        </w:rPr>
       </w:r>
     </w:p>
     <w:p>
@@ -4210,18 +4668,33 @@
         <w:pStyle w:val="Heading2"/>
         <w:numPr>
           <w:ilvl w:val="1"/>
-          <w:numId w:val="2"/>
+          <w:numId w:val="3"/>
         </w:numPr>
         <w:ind w:left="576" w:firstLine="0"/>
-        <w:rPr/>
-      </w:pPr>
-      <w:bookmarkStart w:colFirst="0" w:colLast="0" w:name="_1ci93xb" w:id="24"/>
+        <w:rPr>
+          <w:rFonts w:ascii="Cambria" w:cs="Cambria" w:eastAsia="Cambria" w:hAnsi="Cambria"/>
+          <w:b w:val="1"/>
+          <w:i w:val="1"/>
+          <w:smallCaps w:val="0"/>
+          <w:strike w:val="0"/>
+          <w:color w:val="000000"/>
+          <w:sz w:val="22"/>
+          <w:szCs w:val="22"/>
+          <w:u w:val="none"/>
+        </w:rPr>
+      </w:pPr>
+      <w:bookmarkStart w:colFirst="0" w:colLast="0" w:name="_3whwml4" w:id="24"/>
       <w:bookmarkEnd w:id="24"/>
       <w:r>
         <w:rPr>
           <w:rtl w:val="0"/>
         </w:rPr>
         <w:t xml:space="preserve">Activities and responsibilities</w:t>
+      </w:r>
+      <w:r>
+        <w:rPr>
+          <w:rtl w:val="0"/>
+        </w:rPr>
       </w:r>
     </w:p>
     <w:p>
@@ -4240,7 +4713,7 @@
         <w:bidi w:val="0"/>
         <w:tblW w:w="9059.0" w:type="dxa"/>
         <w:jc w:val="left"/>
-        <w:tblInd w:w="-348.0" w:type="dxa"/>
+        <w:tblInd w:w="-463.0" w:type="dxa"/>
         <w:tblLayout w:type="fixed"/>
         <w:tblLook w:val="0000"/>
       </w:tblPr>
@@ -4899,7 +5372,7 @@
       <w:pPr>
         <w:contextualSpacing w:val="0"/>
       </w:pPr>
-      <w:bookmarkStart w:colFirst="0" w:colLast="0" w:name="_3whwml4" w:id="25"/>
+      <w:bookmarkStart w:colFirst="0" w:colLast="0" w:name="_2bn6wsx" w:id="25"/>
       <w:bookmarkEnd w:id="25"/>
       <w:r>
         <w:rPr>
@@ -4912,16 +5385,30 @@
         <w:pStyle w:val="Heading1"/>
         <w:numPr>
           <w:ilvl w:val="0"/>
-          <w:numId w:val="2"/>
+          <w:numId w:val="3"/>
         </w:numPr>
         <w:ind w:left="432" w:firstLine="0"/>
-        <w:rPr/>
+        <w:rPr>
+          <w:b w:val="1"/>
+          <w:i w:val="0"/>
+          <w:smallCaps w:val="0"/>
+          <w:strike w:val="0"/>
+          <w:color w:val="000000"/>
+          <w:sz w:val="24"/>
+          <w:szCs w:val="24"/>
+          <w:u w:val="none"/>
+        </w:rPr>
       </w:pPr>
       <w:r>
         <w:rPr>
           <w:rtl w:val="0"/>
         </w:rPr>
         <w:t xml:space="preserve">Risk Assessment</w:t>
+      </w:r>
+      <w:r>
+        <w:rPr>
+          <w:rtl w:val="0"/>
+        </w:rPr>
       </w:r>
     </w:p>
     <w:p>
@@ -4929,18 +5416,33 @@
         <w:pStyle w:val="Heading2"/>
         <w:numPr>
           <w:ilvl w:val="1"/>
-          <w:numId w:val="2"/>
+          <w:numId w:val="3"/>
         </w:numPr>
         <w:ind w:left="576" w:firstLine="0"/>
-        <w:rPr/>
-      </w:pPr>
-      <w:bookmarkStart w:colFirst="0" w:colLast="0" w:name="_2bn6wsx" w:id="26"/>
+        <w:rPr>
+          <w:rFonts w:ascii="Cambria" w:cs="Cambria" w:eastAsia="Cambria" w:hAnsi="Cambria"/>
+          <w:b w:val="1"/>
+          <w:i w:val="1"/>
+          <w:smallCaps w:val="0"/>
+          <w:strike w:val="0"/>
+          <w:color w:val="000000"/>
+          <w:sz w:val="22"/>
+          <w:szCs w:val="22"/>
+          <w:u w:val="none"/>
+        </w:rPr>
+      </w:pPr>
+      <w:bookmarkStart w:colFirst="0" w:colLast="0" w:name="_qsh70q" w:id="26"/>
       <w:bookmarkEnd w:id="26"/>
       <w:r>
         <w:rPr>
           <w:rtl w:val="0"/>
         </w:rPr>
         <w:t xml:space="preserve">Risk Analysis     </w:t>
+      </w:r>
+      <w:r>
+        <w:rPr>
+          <w:rtl w:val="0"/>
+        </w:rPr>
       </w:r>
     </w:p>
     <w:tbl>
@@ -4949,7 +5451,7 @@
         <w:bidi w:val="0"/>
         <w:tblW w:w="9770.0" w:type="dxa"/>
         <w:jc w:val="left"/>
-        <w:tblInd w:w="-230.0" w:type="dxa"/>
+        <w:tblInd w:w="-345.0" w:type="dxa"/>
         <w:tblLayout w:type="fixed"/>
         <w:tblLook w:val="0000"/>
       </w:tblPr>
@@ -4985,6 +5487,11 @@
               </w:rPr>
               <w:t xml:space="preserve">RISK</w:t>
             </w:r>
+            <w:r>
+              <w:rPr>
+                <w:rtl w:val="0"/>
+              </w:rPr>
+            </w:r>
           </w:p>
         </w:tc>
         <w:tc>
@@ -5006,6 +5513,11 @@
               </w:rPr>
               <w:t xml:space="preserve">Probability</w:t>
             </w:r>
+            <w:r>
+              <w:rPr>
+                <w:rtl w:val="0"/>
+              </w:rPr>
+            </w:r>
           </w:p>
         </w:tc>
         <w:tc>
@@ -5027,6 +5539,11 @@
                 <w:rtl w:val="0"/>
               </w:rPr>
               <w:t xml:space="preserve">Effects</w:t>
+            </w:r>
+            <w:r>
+              <w:rPr>
+                <w:rtl w:val="0"/>
+              </w:rPr>
             </w:r>
           </w:p>
         </w:tc>
@@ -5410,7 +5927,7 @@
         <w:contextualSpacing w:val="0"/>
         <w:jc w:val="left"/>
       </w:pPr>
-      <w:bookmarkStart w:colFirst="0" w:colLast="0" w:name="_qsh70q" w:id="27"/>
+      <w:bookmarkStart w:colFirst="0" w:colLast="0" w:name="_3as4poj" w:id="27"/>
       <w:bookmarkEnd w:id="27"/>
       <w:r>
         <w:rPr>
@@ -5431,10 +5948,20 @@
         <w:pStyle w:val="Heading2"/>
         <w:numPr>
           <w:ilvl w:val="1"/>
-          <w:numId w:val="2"/>
+          <w:numId w:val="3"/>
         </w:numPr>
         <w:ind w:left="576" w:firstLine="0"/>
-        <w:rPr/>
+        <w:rPr>
+          <w:rFonts w:ascii="Cambria" w:cs="Cambria" w:eastAsia="Cambria" w:hAnsi="Cambria"/>
+          <w:b w:val="1"/>
+          <w:i w:val="1"/>
+          <w:smallCaps w:val="0"/>
+          <w:strike w:val="0"/>
+          <w:color w:val="000000"/>
+          <w:sz w:val="22"/>
+          <w:szCs w:val="22"/>
+          <w:u w:val="none"/>
+        </w:rPr>
       </w:pPr>
       <w:r>
         <w:rPr>
@@ -5462,7 +5989,7 @@
         <w:bidi w:val="0"/>
         <w:tblW w:w="9075.0" w:type="dxa"/>
         <w:jc w:val="left"/>
-        <w:tblInd w:w="-230.0" w:type="dxa"/>
+        <w:tblInd w:w="-345.0" w:type="dxa"/>
         <w:tblLayout w:type="fixed"/>
         <w:tblLook w:val="0000"/>
       </w:tblPr>
@@ -5808,8 +6335,8 @@
       </w:r>
     </w:p>
     <w:sectPr>
-      <w:headerReference r:id="rId8" w:type="default"/>
-      <w:footerReference r:id="rId9" w:type="default"/>
+      <w:headerReference r:id="rId11" w:type="default"/>
+      <w:footerReference r:id="rId12" w:type="default"/>
       <w:pgSz w:h="16838" w:w="11906"/>
       <w:pgMar w:bottom="1418" w:top="1418" w:left="1418" w:right="1418"/>
       <w:pgNumType w:start="1"/>
@@ -5902,7 +6429,7 @@
       <w:bidi w:val="0"/>
       <w:tblW w:w="9376.0" w:type="dxa"/>
       <w:jc w:val="left"/>
-      <w:tblInd w:w="-524.0" w:type="dxa"/>
+      <w:tblInd w:w="-639.0" w:type="dxa"/>
       <w:tblLayout w:type="fixed"/>
       <w:tblLook w:val="0000"/>
     </w:tblPr>
@@ -6107,7 +6634,7 @@
       <w:lvlText w:val="•"/>
       <w:lvlJc w:val="left"/>
       <w:pPr>
-        <w:ind w:left="720" w:firstLine="1800"/>
+        <w:ind w:left="720" w:firstLine="2520"/>
       </w:pPr>
       <w:rPr>
         <w:rFonts w:ascii="Arial" w:cs="Arial" w:eastAsia="Arial" w:hAnsi="Arial"/>
@@ -6122,7 +6649,9 @@
       <w:pPr>
         <w:ind w:left="0" w:firstLine="0"/>
       </w:pPr>
-      <w:rPr/>
+      <w:rPr>
+        <w:rFonts w:ascii="Arial" w:cs="Arial" w:eastAsia="Arial" w:hAnsi="Arial"/>
+      </w:rPr>
     </w:lvl>
     <w:lvl w:ilvl="2">
       <w:start w:val="1"/>
@@ -6132,7 +6661,9 @@
       <w:pPr>
         <w:ind w:left="0" w:firstLine="0"/>
       </w:pPr>
-      <w:rPr/>
+      <w:rPr>
+        <w:rFonts w:ascii="Arial" w:cs="Arial" w:eastAsia="Arial" w:hAnsi="Arial"/>
+      </w:rPr>
     </w:lvl>
     <w:lvl w:ilvl="3">
       <w:start w:val="1"/>
@@ -6142,7 +6673,9 @@
       <w:pPr>
         <w:ind w:left="0" w:firstLine="0"/>
       </w:pPr>
-      <w:rPr/>
+      <w:rPr>
+        <w:rFonts w:ascii="Arial" w:cs="Arial" w:eastAsia="Arial" w:hAnsi="Arial"/>
+      </w:rPr>
     </w:lvl>
     <w:lvl w:ilvl="4">
       <w:start w:val="1"/>
@@ -6152,7 +6685,9 @@
       <w:pPr>
         <w:ind w:left="0" w:firstLine="0"/>
       </w:pPr>
-      <w:rPr/>
+      <w:rPr>
+        <w:rFonts w:ascii="Arial" w:cs="Arial" w:eastAsia="Arial" w:hAnsi="Arial"/>
+      </w:rPr>
     </w:lvl>
     <w:lvl w:ilvl="5">
       <w:start w:val="1"/>
@@ -6162,7 +6697,9 @@
       <w:pPr>
         <w:ind w:left="0" w:firstLine="0"/>
       </w:pPr>
-      <w:rPr/>
+      <w:rPr>
+        <w:rFonts w:ascii="Arial" w:cs="Arial" w:eastAsia="Arial" w:hAnsi="Arial"/>
+      </w:rPr>
     </w:lvl>
     <w:lvl w:ilvl="6">
       <w:start w:val="1"/>
@@ -6172,7 +6709,9 @@
       <w:pPr>
         <w:ind w:left="0" w:firstLine="0"/>
       </w:pPr>
-      <w:rPr/>
+      <w:rPr>
+        <w:rFonts w:ascii="Arial" w:cs="Arial" w:eastAsia="Arial" w:hAnsi="Arial"/>
+      </w:rPr>
     </w:lvl>
     <w:lvl w:ilvl="7">
       <w:start w:val="1"/>
@@ -6182,7 +6721,9 @@
       <w:pPr>
         <w:ind w:left="0" w:firstLine="0"/>
       </w:pPr>
-      <w:rPr/>
+      <w:rPr>
+        <w:rFonts w:ascii="Arial" w:cs="Arial" w:eastAsia="Arial" w:hAnsi="Arial"/>
+      </w:rPr>
     </w:lvl>
     <w:lvl w:ilvl="8">
       <w:start w:val="1"/>
@@ -6192,17 +6733,130 @@
       <w:pPr>
         <w:ind w:left="0" w:firstLine="0"/>
       </w:pPr>
-      <w:rPr/>
+      <w:rPr>
+        <w:rFonts w:ascii="Arial" w:cs="Arial" w:eastAsia="Arial" w:hAnsi="Arial"/>
+      </w:rPr>
     </w:lvl>
   </w:abstractNum>
   <w:abstractNum w:abstractNumId="2">
     <w:lvl w:ilvl="0">
       <w:start w:val="1"/>
+      <w:numFmt w:val="bullet"/>
+      <w:lvlText w:val="•"/>
+      <w:lvlJc w:val="left"/>
+      <w:pPr>
+        <w:ind w:left="720" w:firstLine="2520"/>
+      </w:pPr>
+      <w:rPr>
+        <w:rFonts w:ascii="Arial" w:cs="Arial" w:eastAsia="Arial" w:hAnsi="Arial"/>
+        <w:vertAlign w:val="baseline"/>
+      </w:rPr>
+    </w:lvl>
+    <w:lvl w:ilvl="1">
+      <w:start w:val="1"/>
+      <w:numFmt w:val="bullet"/>
+      <w:lvlText w:val=""/>
+      <w:lvlJc w:val="left"/>
+      <w:pPr>
+        <w:ind w:left="0" w:firstLine="0"/>
+      </w:pPr>
+      <w:rPr>
+        <w:rFonts w:ascii="Arial" w:cs="Arial" w:eastAsia="Arial" w:hAnsi="Arial"/>
+      </w:rPr>
+    </w:lvl>
+    <w:lvl w:ilvl="2">
+      <w:start w:val="1"/>
+      <w:numFmt w:val="bullet"/>
+      <w:lvlText w:val=""/>
+      <w:lvlJc w:val="left"/>
+      <w:pPr>
+        <w:ind w:left="0" w:firstLine="0"/>
+      </w:pPr>
+      <w:rPr>
+        <w:rFonts w:ascii="Arial" w:cs="Arial" w:eastAsia="Arial" w:hAnsi="Arial"/>
+      </w:rPr>
+    </w:lvl>
+    <w:lvl w:ilvl="3">
+      <w:start w:val="1"/>
+      <w:numFmt w:val="bullet"/>
+      <w:lvlText w:val=""/>
+      <w:lvlJc w:val="left"/>
+      <w:pPr>
+        <w:ind w:left="0" w:firstLine="0"/>
+      </w:pPr>
+      <w:rPr>
+        <w:rFonts w:ascii="Arial" w:cs="Arial" w:eastAsia="Arial" w:hAnsi="Arial"/>
+      </w:rPr>
+    </w:lvl>
+    <w:lvl w:ilvl="4">
+      <w:start w:val="1"/>
+      <w:numFmt w:val="bullet"/>
+      <w:lvlText w:val=""/>
+      <w:lvlJc w:val="left"/>
+      <w:pPr>
+        <w:ind w:left="0" w:firstLine="0"/>
+      </w:pPr>
+      <w:rPr>
+        <w:rFonts w:ascii="Arial" w:cs="Arial" w:eastAsia="Arial" w:hAnsi="Arial"/>
+      </w:rPr>
+    </w:lvl>
+    <w:lvl w:ilvl="5">
+      <w:start w:val="1"/>
+      <w:numFmt w:val="bullet"/>
+      <w:lvlText w:val=""/>
+      <w:lvlJc w:val="left"/>
+      <w:pPr>
+        <w:ind w:left="0" w:firstLine="0"/>
+      </w:pPr>
+      <w:rPr>
+        <w:rFonts w:ascii="Arial" w:cs="Arial" w:eastAsia="Arial" w:hAnsi="Arial"/>
+      </w:rPr>
+    </w:lvl>
+    <w:lvl w:ilvl="6">
+      <w:start w:val="1"/>
+      <w:numFmt w:val="bullet"/>
+      <w:lvlText w:val=""/>
+      <w:lvlJc w:val="left"/>
+      <w:pPr>
+        <w:ind w:left="0" w:firstLine="0"/>
+      </w:pPr>
+      <w:rPr>
+        <w:rFonts w:ascii="Arial" w:cs="Arial" w:eastAsia="Arial" w:hAnsi="Arial"/>
+      </w:rPr>
+    </w:lvl>
+    <w:lvl w:ilvl="7">
+      <w:start w:val="1"/>
+      <w:numFmt w:val="bullet"/>
+      <w:lvlText w:val=""/>
+      <w:lvlJc w:val="left"/>
+      <w:pPr>
+        <w:ind w:left="0" w:firstLine="0"/>
+      </w:pPr>
+      <w:rPr>
+        <w:rFonts w:ascii="Arial" w:cs="Arial" w:eastAsia="Arial" w:hAnsi="Arial"/>
+      </w:rPr>
+    </w:lvl>
+    <w:lvl w:ilvl="8">
+      <w:start w:val="1"/>
+      <w:numFmt w:val="bullet"/>
+      <w:lvlText w:val=""/>
+      <w:lvlJc w:val="left"/>
+      <w:pPr>
+        <w:ind w:left="0" w:firstLine="0"/>
+      </w:pPr>
+      <w:rPr>
+        <w:rFonts w:ascii="Arial" w:cs="Arial" w:eastAsia="Arial" w:hAnsi="Arial"/>
+      </w:rPr>
+    </w:lvl>
+  </w:abstractNum>
+  <w:abstractNum w:abstractNumId="3">
+    <w:lvl w:ilvl="0">
+      <w:start w:val="1"/>
       <w:numFmt w:val="decimal"/>
       <w:lvlText w:val="%1"/>
       <w:lvlJc w:val="left"/>
       <w:pPr>
-        <w:ind w:left="432" w:firstLine="864"/>
+        <w:ind w:left="432" w:firstLine="1296.0000000000002"/>
       </w:pPr>
       <w:rPr>
         <w:rFonts w:ascii="Noto Sans Symbols" w:cs="Noto Sans Symbols" w:eastAsia="Noto Sans Symbols" w:hAnsi="Noto Sans Symbols"/>
@@ -6215,7 +6869,7 @@
       <w:lvlText w:val="%1.%2"/>
       <w:lvlJc w:val="left"/>
       <w:pPr>
-        <w:ind w:left="576" w:firstLine="1152"/>
+        <w:ind w:left="576" w:firstLine="1728"/>
       </w:pPr>
       <w:rPr>
         <w:vertAlign w:val="baseline"/>
@@ -6227,7 +6881,7 @@
       <w:lvlText w:val="%1.%2.%3"/>
       <w:lvlJc w:val="left"/>
       <w:pPr>
-        <w:ind w:left="720" w:firstLine="1440"/>
+        <w:ind w:left="720" w:firstLine="2160"/>
       </w:pPr>
       <w:rPr>
         <w:rFonts w:ascii="Courier New" w:cs="Courier New" w:eastAsia="Courier New" w:hAnsi="Courier New"/>
@@ -6240,7 +6894,7 @@
       <w:lvlText w:val="%1.%2.%3.%4"/>
       <w:lvlJc w:val="left"/>
       <w:pPr>
-        <w:ind w:left="864" w:firstLine="1728"/>
+        <w:ind w:left="864" w:firstLine="2592.0000000000005"/>
       </w:pPr>
       <w:rPr>
         <w:rFonts w:ascii="Noto Sans Symbols" w:cs="Noto Sans Symbols" w:eastAsia="Noto Sans Symbols" w:hAnsi="Noto Sans Symbols"/>
@@ -6253,7 +6907,7 @@
       <w:lvlText w:val="%1.%2.%3.%4.%5"/>
       <w:lvlJc w:val="left"/>
       <w:pPr>
-        <w:ind w:left="1008" w:firstLine="2016"/>
+        <w:ind w:left="1008" w:firstLine="3024"/>
       </w:pPr>
       <w:rPr>
         <w:vertAlign w:val="baseline"/>
@@ -6265,7 +6919,7 @@
       <w:lvlText w:val="%1.%2.%3.%4.%5.%6"/>
       <w:lvlJc w:val="left"/>
       <w:pPr>
-        <w:ind w:left="1152" w:firstLine="2304"/>
+        <w:ind w:left="1152" w:firstLine="3456"/>
       </w:pPr>
       <w:rPr>
         <w:vertAlign w:val="baseline"/>
@@ -6277,7 +6931,7 @@
       <w:lvlText w:val="%1.%2.%3.%4.%5.%6.%7"/>
       <w:lvlJc w:val="left"/>
       <w:pPr>
-        <w:ind w:left="1296" w:firstLine="2592"/>
+        <w:ind w:left="1296" w:firstLine="3887.9999999999995"/>
       </w:pPr>
       <w:rPr>
         <w:vertAlign w:val="baseline"/>
@@ -6289,7 +6943,7 @@
       <w:lvlText w:val="%1.%2.%3.%4.%5.%6.%7.%8"/>
       <w:lvlJc w:val="left"/>
       <w:pPr>
-        <w:ind w:left="1440" w:firstLine="2880"/>
+        <w:ind w:left="1440" w:firstLine="4320"/>
       </w:pPr>
       <w:rPr>
         <w:vertAlign w:val="baseline"/>
@@ -6301,21 +6955,21 @@
       <w:lvlText w:val="%1.%2.%3.%4.%5.%6.%7.%8.%9"/>
       <w:lvlJc w:val="left"/>
       <w:pPr>
-        <w:ind w:left="1584" w:firstLine="3168"/>
+        <w:ind w:left="1584" w:firstLine="4752"/>
       </w:pPr>
       <w:rPr>
         <w:vertAlign w:val="baseline"/>
       </w:rPr>
     </w:lvl>
   </w:abstractNum>
-  <w:abstractNum w:abstractNumId="3">
+  <w:abstractNum w:abstractNumId="4">
     <w:lvl w:ilvl="0">
       <w:start w:val="1"/>
       <w:numFmt w:val="bullet"/>
       <w:lvlText w:val="•"/>
       <w:lvlJc w:val="left"/>
       <w:pPr>
-        <w:ind w:left="720" w:firstLine="1800"/>
+        <w:ind w:left="720" w:firstLine="2520"/>
       </w:pPr>
       <w:rPr>
         <w:rFonts w:ascii="Arial" w:cs="Arial" w:eastAsia="Arial" w:hAnsi="Arial"/>
@@ -6330,7 +6984,9 @@
       <w:pPr>
         <w:ind w:left="0" w:firstLine="0"/>
       </w:pPr>
-      <w:rPr/>
+      <w:rPr>
+        <w:rFonts w:ascii="Arial" w:cs="Arial" w:eastAsia="Arial" w:hAnsi="Arial"/>
+      </w:rPr>
     </w:lvl>
     <w:lvl w:ilvl="2">
       <w:start w:val="1"/>
@@ -6340,7 +6996,9 @@
       <w:pPr>
         <w:ind w:left="0" w:firstLine="0"/>
       </w:pPr>
-      <w:rPr/>
+      <w:rPr>
+        <w:rFonts w:ascii="Arial" w:cs="Arial" w:eastAsia="Arial" w:hAnsi="Arial"/>
+      </w:rPr>
     </w:lvl>
     <w:lvl w:ilvl="3">
       <w:start w:val="1"/>
@@ -6350,7 +7008,9 @@
       <w:pPr>
         <w:ind w:left="0" w:firstLine="0"/>
       </w:pPr>
-      <w:rPr/>
+      <w:rPr>
+        <w:rFonts w:ascii="Arial" w:cs="Arial" w:eastAsia="Arial" w:hAnsi="Arial"/>
+      </w:rPr>
     </w:lvl>
     <w:lvl w:ilvl="4">
       <w:start w:val="1"/>
@@ -6360,7 +7020,9 @@
       <w:pPr>
         <w:ind w:left="0" w:firstLine="0"/>
       </w:pPr>
-      <w:rPr/>
+      <w:rPr>
+        <w:rFonts w:ascii="Arial" w:cs="Arial" w:eastAsia="Arial" w:hAnsi="Arial"/>
+      </w:rPr>
     </w:lvl>
     <w:lvl w:ilvl="5">
       <w:start w:val="1"/>
@@ -6370,7 +7032,9 @@
       <w:pPr>
         <w:ind w:left="0" w:firstLine="0"/>
       </w:pPr>
-      <w:rPr/>
+      <w:rPr>
+        <w:rFonts w:ascii="Arial" w:cs="Arial" w:eastAsia="Arial" w:hAnsi="Arial"/>
+      </w:rPr>
     </w:lvl>
     <w:lvl w:ilvl="6">
       <w:start w:val="1"/>
@@ -6380,7 +7044,9 @@
       <w:pPr>
         <w:ind w:left="0" w:firstLine="0"/>
       </w:pPr>
-      <w:rPr/>
+      <w:rPr>
+        <w:rFonts w:ascii="Arial" w:cs="Arial" w:eastAsia="Arial" w:hAnsi="Arial"/>
+      </w:rPr>
     </w:lvl>
     <w:lvl w:ilvl="7">
       <w:start w:val="1"/>
@@ -6390,7 +7056,9 @@
       <w:pPr>
         <w:ind w:left="0" w:firstLine="0"/>
       </w:pPr>
-      <w:rPr/>
+      <w:rPr>
+        <w:rFonts w:ascii="Arial" w:cs="Arial" w:eastAsia="Arial" w:hAnsi="Arial"/>
+      </w:rPr>
     </w:lvl>
     <w:lvl w:ilvl="8">
       <w:start w:val="1"/>
@@ -6400,102 +7068,9 @@
       <w:pPr>
         <w:ind w:left="0" w:firstLine="0"/>
       </w:pPr>
-      <w:rPr/>
-    </w:lvl>
-  </w:abstractNum>
-  <w:abstractNum w:abstractNumId="4">
-    <w:lvl w:ilvl="0">
-      <w:start w:val="1"/>
-      <w:numFmt w:val="bullet"/>
-      <w:lvlText w:val="•"/>
-      <w:lvlJc w:val="left"/>
-      <w:pPr>
-        <w:ind w:left="720" w:firstLine="1800"/>
-      </w:pPr>
       <w:rPr>
         <w:rFonts w:ascii="Arial" w:cs="Arial" w:eastAsia="Arial" w:hAnsi="Arial"/>
-        <w:vertAlign w:val="baseline"/>
       </w:rPr>
-    </w:lvl>
-    <w:lvl w:ilvl="1">
-      <w:start w:val="1"/>
-      <w:numFmt w:val="bullet"/>
-      <w:lvlText w:val=""/>
-      <w:lvlJc w:val="left"/>
-      <w:pPr>
-        <w:ind w:left="0" w:firstLine="0"/>
-      </w:pPr>
-      <w:rPr/>
-    </w:lvl>
-    <w:lvl w:ilvl="2">
-      <w:start w:val="1"/>
-      <w:numFmt w:val="bullet"/>
-      <w:lvlText w:val=""/>
-      <w:lvlJc w:val="left"/>
-      <w:pPr>
-        <w:ind w:left="0" w:firstLine="0"/>
-      </w:pPr>
-      <w:rPr/>
-    </w:lvl>
-    <w:lvl w:ilvl="3">
-      <w:start w:val="1"/>
-      <w:numFmt w:val="bullet"/>
-      <w:lvlText w:val=""/>
-      <w:lvlJc w:val="left"/>
-      <w:pPr>
-        <w:ind w:left="0" w:firstLine="0"/>
-      </w:pPr>
-      <w:rPr/>
-    </w:lvl>
-    <w:lvl w:ilvl="4">
-      <w:start w:val="1"/>
-      <w:numFmt w:val="bullet"/>
-      <w:lvlText w:val=""/>
-      <w:lvlJc w:val="left"/>
-      <w:pPr>
-        <w:ind w:left="0" w:firstLine="0"/>
-      </w:pPr>
-      <w:rPr/>
-    </w:lvl>
-    <w:lvl w:ilvl="5">
-      <w:start w:val="1"/>
-      <w:numFmt w:val="bullet"/>
-      <w:lvlText w:val=""/>
-      <w:lvlJc w:val="left"/>
-      <w:pPr>
-        <w:ind w:left="0" w:firstLine="0"/>
-      </w:pPr>
-      <w:rPr/>
-    </w:lvl>
-    <w:lvl w:ilvl="6">
-      <w:start w:val="1"/>
-      <w:numFmt w:val="bullet"/>
-      <w:lvlText w:val=""/>
-      <w:lvlJc w:val="left"/>
-      <w:pPr>
-        <w:ind w:left="0" w:firstLine="0"/>
-      </w:pPr>
-      <w:rPr/>
-    </w:lvl>
-    <w:lvl w:ilvl="7">
-      <w:start w:val="1"/>
-      <w:numFmt w:val="bullet"/>
-      <w:lvlText w:val=""/>
-      <w:lvlJc w:val="left"/>
-      <w:pPr>
-        <w:ind w:left="0" w:firstLine="0"/>
-      </w:pPr>
-      <w:rPr/>
-    </w:lvl>
-    <w:lvl w:ilvl="8">
-      <w:start w:val="1"/>
-      <w:numFmt w:val="bullet"/>
-      <w:lvlText w:val=""/>
-      <w:lvlJc w:val="left"/>
-      <w:pPr>
-        <w:ind w:left="0" w:firstLine="0"/>
-      </w:pPr>
-      <w:rPr/>
     </w:lvl>
   </w:abstractNum>
   <w:num w:numId="1">
@@ -6554,16 +7129,22 @@
     <w:pPr>
       <w:keepNext w:val="1"/>
       <w:keepLines w:val="1"/>
+      <w:widowControl w:val="1"/>
       <w:spacing w:after="60" w:before="240" w:line="240" w:lineRule="auto"/>
-      <w:ind w:left="431" w:hanging="431"/>
+      <w:ind w:left="431" w:right="0" w:hanging="431"/>
       <w:jc w:val="both"/>
     </w:pPr>
     <w:rPr>
       <w:rFonts w:ascii="Cambria" w:cs="Cambria" w:eastAsia="Cambria" w:hAnsi="Cambria"/>
       <w:b w:val="1"/>
+      <w:i w:val="0"/>
+      <w:smallCaps w:val="0"/>
+      <w:strike w:val="0"/>
       <w:color w:val="000000"/>
       <w:sz w:val="24"/>
       <w:szCs w:val="24"/>
+      <w:u w:val="none"/>
+      <w:vertAlign w:val="baseline"/>
     </w:rPr>
   </w:style>
   <w:style w:type="paragraph" w:styleId="Heading2">
@@ -6573,17 +7154,22 @@
     <w:pPr>
       <w:keepNext w:val="1"/>
       <w:keepLines w:val="1"/>
+      <w:widowControl w:val="1"/>
       <w:spacing w:after="60" w:before="240" w:line="240" w:lineRule="auto"/>
-      <w:ind w:left="576" w:hanging="576"/>
+      <w:ind w:left="576" w:right="0" w:hanging="576"/>
       <w:jc w:val="both"/>
     </w:pPr>
     <w:rPr>
       <w:rFonts w:ascii="Cambria" w:cs="Cambria" w:eastAsia="Cambria" w:hAnsi="Cambria"/>
       <w:b w:val="1"/>
       <w:i w:val="1"/>
+      <w:smallCaps w:val="0"/>
+      <w:strike w:val="0"/>
       <w:color w:val="000000"/>
       <w:sz w:val="22"/>
       <w:szCs w:val="22"/>
+      <w:u w:val="none"/>
+      <w:vertAlign w:val="baseline"/>
     </w:rPr>
   </w:style>
   <w:style w:type="paragraph" w:styleId="Heading3">
@@ -6593,16 +7179,22 @@
     <w:pPr>
       <w:keepNext w:val="1"/>
       <w:keepLines w:val="1"/>
+      <w:widowControl w:val="1"/>
       <w:spacing w:after="60" w:before="240" w:line="240" w:lineRule="auto"/>
-      <w:ind w:left="720" w:hanging="720"/>
+      <w:ind w:left="720" w:right="0" w:hanging="720"/>
       <w:jc w:val="both"/>
     </w:pPr>
     <w:rPr>
       <w:rFonts w:ascii="Cambria" w:cs="Cambria" w:eastAsia="Cambria" w:hAnsi="Cambria"/>
       <w:b w:val="1"/>
+      <w:i w:val="0"/>
+      <w:smallCaps w:val="0"/>
+      <w:strike w:val="0"/>
       <w:color w:val="000000"/>
       <w:sz w:val="22"/>
       <w:szCs w:val="22"/>
+      <w:u w:val="none"/>
+      <w:vertAlign w:val="baseline"/>
     </w:rPr>
   </w:style>
   <w:style w:type="paragraph" w:styleId="Heading4">
@@ -6612,16 +7204,22 @@
     <w:pPr>
       <w:keepNext w:val="1"/>
       <w:keepLines w:val="1"/>
+      <w:widowControl w:val="1"/>
       <w:spacing w:after="60" w:before="240" w:line="240" w:lineRule="auto"/>
-      <w:ind w:left="864" w:hanging="864"/>
+      <w:ind w:left="864" w:right="0" w:hanging="864"/>
       <w:jc w:val="both"/>
     </w:pPr>
     <w:rPr>
       <w:rFonts w:ascii="Cambria" w:cs="Cambria" w:eastAsia="Cambria" w:hAnsi="Cambria"/>
       <w:b w:val="1"/>
+      <w:i w:val="0"/>
+      <w:smallCaps w:val="0"/>
+      <w:strike w:val="0"/>
       <w:color w:val="000000"/>
       <w:sz w:val="22"/>
       <w:szCs w:val="22"/>
+      <w:u w:val="none"/>
+      <w:vertAlign w:val="baseline"/>
     </w:rPr>
   </w:style>
   <w:style w:type="paragraph" w:styleId="Heading5">
@@ -6631,17 +7229,22 @@
     <w:pPr>
       <w:keepNext w:val="1"/>
       <w:keepLines w:val="1"/>
+      <w:widowControl w:val="1"/>
       <w:spacing w:after="60" w:before="240" w:line="240" w:lineRule="auto"/>
-      <w:ind w:left="1008" w:hanging="1008"/>
+      <w:ind w:left="1008" w:right="0" w:hanging="1008"/>
       <w:jc w:val="both"/>
     </w:pPr>
     <w:rPr>
       <w:rFonts w:ascii="Cambria" w:cs="Cambria" w:eastAsia="Cambria" w:hAnsi="Cambria"/>
       <w:b w:val="1"/>
       <w:i w:val="1"/>
+      <w:smallCaps w:val="0"/>
+      <w:strike w:val="0"/>
       <w:color w:val="000000"/>
       <w:sz w:val="22"/>
       <w:szCs w:val="22"/>
+      <w:u w:val="none"/>
+      <w:vertAlign w:val="baseline"/>
     </w:rPr>
   </w:style>
   <w:style w:type="paragraph" w:styleId="Heading6">
@@ -6651,16 +7254,22 @@
     <w:pPr>
       <w:keepNext w:val="1"/>
       <w:keepLines w:val="1"/>
+      <w:widowControl w:val="1"/>
       <w:spacing w:after="60" w:before="240" w:line="240" w:lineRule="auto"/>
-      <w:ind w:left="1152" w:hanging="1152"/>
+      <w:ind w:left="1152" w:right="0" w:hanging="1152"/>
       <w:jc w:val="both"/>
     </w:pPr>
     <w:rPr>
       <w:rFonts w:ascii="Cambria" w:cs="Cambria" w:eastAsia="Cambria" w:hAnsi="Cambria"/>
       <w:b w:val="1"/>
+      <w:i w:val="0"/>
+      <w:smallCaps w:val="0"/>
+      <w:strike w:val="0"/>
       <w:color w:val="000000"/>
       <w:sz w:val="22"/>
       <w:szCs w:val="22"/>
+      <w:u w:val="none"/>
+      <w:vertAlign w:val="baseline"/>
     </w:rPr>
   </w:style>
   <w:style w:type="paragraph" w:styleId="Title">
@@ -6670,16 +7279,22 @@
     <w:pPr>
       <w:keepNext w:val="1"/>
       <w:keepLines w:val="1"/>
+      <w:widowControl w:val="1"/>
       <w:spacing w:after="240" w:before="240" w:line="240" w:lineRule="auto"/>
+      <w:ind w:left="0" w:right="0" w:firstLine="0"/>
       <w:jc w:val="center"/>
     </w:pPr>
     <w:rPr>
       <w:rFonts w:ascii="Cambria" w:cs="Cambria" w:eastAsia="Cambria" w:hAnsi="Cambria"/>
       <w:b w:val="1"/>
+      <w:i w:val="0"/>
       <w:smallCaps w:val="1"/>
+      <w:strike w:val="0"/>
       <w:color w:val="000000"/>
       <w:sz w:val="28"/>
       <w:szCs w:val="28"/>
+      <w:u w:val="none"/>
+      <w:vertAlign w:val="baseline"/>
     </w:rPr>
   </w:style>
   <w:style w:type="paragraph" w:styleId="Subtitle">
@@ -6689,16 +7304,22 @@
     <w:pPr>
       <w:keepNext w:val="1"/>
       <w:keepLines w:val="1"/>
+      <w:widowControl w:val="1"/>
       <w:spacing w:after="120" w:before="240" w:line="240" w:lineRule="auto"/>
+      <w:ind w:left="0" w:right="0" w:firstLine="0"/>
       <w:jc w:val="center"/>
     </w:pPr>
     <w:rPr>
       <w:rFonts w:ascii="Arial" w:cs="Arial" w:eastAsia="Arial" w:hAnsi="Arial"/>
       <w:b w:val="0"/>
       <w:i w:val="1"/>
+      <w:smallCaps w:val="0"/>
+      <w:strike w:val="0"/>
       <w:color w:val="666666"/>
       <w:sz w:val="28"/>
       <w:szCs w:val="28"/>
+      <w:u w:val="none"/>
+      <w:vertAlign w:val="baseline"/>
     </w:rPr>
   </w:style>
   <w:style w:type="table" w:styleId="Table1">
@@ -6715,18 +7336,150 @@
         <w:right w:w="115.0" w:type="dxa"/>
       </w:tblCellMar>
     </w:tblPr>
-    <w:tblStylePr w:type="band1Horz"/>
-    <w:tblStylePr w:type="band1Vert"/>
-    <w:tblStylePr w:type="band2Horz"/>
-    <w:tblStylePr w:type="band2Vert"/>
-    <w:tblStylePr w:type="firstCol"/>
-    <w:tblStylePr w:type="firstRow"/>
-    <w:tblStylePr w:type="lastCol"/>
-    <w:tblStylePr w:type="lastRow"/>
-    <w:tblStylePr w:type="neCell"/>
-    <w:tblStylePr w:type="nwCell"/>
-    <w:tblStylePr w:type="seCell"/>
-    <w:tblStylePr w:type="swCell"/>
+    <w:tblStylePr w:type="band1Horz">
+      <w:pPr>
+        <w:contextualSpacing w:val="1"/>
+      </w:pPr>
+      <w:rPr/>
+      <w:tcPr>
+        <w:tcMar>
+          <w:left w:w="115.0" w:type="dxa"/>
+          <w:right w:w="115.0" w:type="dxa"/>
+        </w:tcMar>
+      </w:tcPr>
+    </w:tblStylePr>
+    <w:tblStylePr w:type="band1Vert">
+      <w:pPr>
+        <w:contextualSpacing w:val="1"/>
+      </w:pPr>
+      <w:rPr/>
+      <w:tcPr>
+        <w:tcMar>
+          <w:left w:w="115.0" w:type="dxa"/>
+          <w:right w:w="115.0" w:type="dxa"/>
+        </w:tcMar>
+      </w:tcPr>
+    </w:tblStylePr>
+    <w:tblStylePr w:type="band2Horz">
+      <w:pPr>
+        <w:contextualSpacing w:val="1"/>
+      </w:pPr>
+      <w:rPr/>
+      <w:tcPr>
+        <w:tcMar>
+          <w:left w:w="115.0" w:type="dxa"/>
+          <w:right w:w="115.0" w:type="dxa"/>
+        </w:tcMar>
+      </w:tcPr>
+    </w:tblStylePr>
+    <w:tblStylePr w:type="band2Vert">
+      <w:pPr>
+        <w:contextualSpacing w:val="1"/>
+      </w:pPr>
+      <w:rPr/>
+      <w:tcPr>
+        <w:tcMar>
+          <w:left w:w="115.0" w:type="dxa"/>
+          <w:right w:w="115.0" w:type="dxa"/>
+        </w:tcMar>
+      </w:tcPr>
+    </w:tblStylePr>
+    <w:tblStylePr w:type="firstCol">
+      <w:pPr>
+        <w:contextualSpacing w:val="1"/>
+      </w:pPr>
+      <w:rPr/>
+      <w:tcPr>
+        <w:tcMar>
+          <w:left w:w="115.0" w:type="dxa"/>
+          <w:right w:w="115.0" w:type="dxa"/>
+        </w:tcMar>
+      </w:tcPr>
+    </w:tblStylePr>
+    <w:tblStylePr w:type="firstRow">
+      <w:pPr>
+        <w:contextualSpacing w:val="1"/>
+      </w:pPr>
+      <w:rPr/>
+      <w:tcPr>
+        <w:tcMar>
+          <w:left w:w="115.0" w:type="dxa"/>
+          <w:right w:w="115.0" w:type="dxa"/>
+        </w:tcMar>
+      </w:tcPr>
+    </w:tblStylePr>
+    <w:tblStylePr w:type="lastCol">
+      <w:pPr>
+        <w:contextualSpacing w:val="1"/>
+      </w:pPr>
+      <w:rPr/>
+      <w:tcPr>
+        <w:tcMar>
+          <w:left w:w="115.0" w:type="dxa"/>
+          <w:right w:w="115.0" w:type="dxa"/>
+        </w:tcMar>
+      </w:tcPr>
+    </w:tblStylePr>
+    <w:tblStylePr w:type="lastRow">
+      <w:pPr>
+        <w:contextualSpacing w:val="1"/>
+      </w:pPr>
+      <w:rPr/>
+      <w:tcPr>
+        <w:tcMar>
+          <w:left w:w="115.0" w:type="dxa"/>
+          <w:right w:w="115.0" w:type="dxa"/>
+        </w:tcMar>
+      </w:tcPr>
+    </w:tblStylePr>
+    <w:tblStylePr w:type="neCell">
+      <w:pPr>
+        <w:contextualSpacing w:val="1"/>
+      </w:pPr>
+      <w:rPr/>
+      <w:tcPr>
+        <w:tcMar>
+          <w:left w:w="115.0" w:type="dxa"/>
+          <w:right w:w="115.0" w:type="dxa"/>
+        </w:tcMar>
+      </w:tcPr>
+    </w:tblStylePr>
+    <w:tblStylePr w:type="nwCell">
+      <w:pPr>
+        <w:contextualSpacing w:val="1"/>
+      </w:pPr>
+      <w:rPr/>
+      <w:tcPr>
+        <w:tcMar>
+          <w:left w:w="115.0" w:type="dxa"/>
+          <w:right w:w="115.0" w:type="dxa"/>
+        </w:tcMar>
+      </w:tcPr>
+    </w:tblStylePr>
+    <w:tblStylePr w:type="seCell">
+      <w:pPr>
+        <w:contextualSpacing w:val="1"/>
+      </w:pPr>
+      <w:rPr/>
+      <w:tcPr>
+        <w:tcMar>
+          <w:left w:w="115.0" w:type="dxa"/>
+          <w:right w:w="115.0" w:type="dxa"/>
+        </w:tcMar>
+      </w:tcPr>
+    </w:tblStylePr>
+    <w:tblStylePr w:type="swCell">
+      <w:pPr>
+        <w:contextualSpacing w:val="1"/>
+      </w:pPr>
+      <w:rPr/>
+      <w:tcPr>
+        <w:tcMar>
+          <w:left w:w="115.0" w:type="dxa"/>
+          <w:right w:w="115.0" w:type="dxa"/>
+        </w:tcMar>
+      </w:tcPr>
+    </w:tblStylePr>
   </w:style>
   <w:style w:type="table" w:styleId="Table2">
     <w:basedOn w:val="TableNormal"/>
@@ -6742,18 +7495,150 @@
         <w:right w:w="115.0" w:type="dxa"/>
       </w:tblCellMar>
     </w:tblPr>
-    <w:tblStylePr w:type="band1Horz"/>
-    <w:tblStylePr w:type="band1Vert"/>
-    <w:tblStylePr w:type="band2Horz"/>
-    <w:tblStylePr w:type="band2Vert"/>
-    <w:tblStylePr w:type="firstCol"/>
-    <w:tblStylePr w:type="firstRow"/>
-    <w:tblStylePr w:type="lastCol"/>
-    <w:tblStylePr w:type="lastRow"/>
-    <w:tblStylePr w:type="neCell"/>
-    <w:tblStylePr w:type="nwCell"/>
-    <w:tblStylePr w:type="seCell"/>
-    <w:tblStylePr w:type="swCell"/>
+    <w:tblStylePr w:type="band1Horz">
+      <w:pPr>
+        <w:contextualSpacing w:val="1"/>
+      </w:pPr>
+      <w:rPr/>
+      <w:tcPr>
+        <w:tcMar>
+          <w:left w:w="115.0" w:type="dxa"/>
+          <w:right w:w="115.0" w:type="dxa"/>
+        </w:tcMar>
+      </w:tcPr>
+    </w:tblStylePr>
+    <w:tblStylePr w:type="band1Vert">
+      <w:pPr>
+        <w:contextualSpacing w:val="1"/>
+      </w:pPr>
+      <w:rPr/>
+      <w:tcPr>
+        <w:tcMar>
+          <w:left w:w="115.0" w:type="dxa"/>
+          <w:right w:w="115.0" w:type="dxa"/>
+        </w:tcMar>
+      </w:tcPr>
+    </w:tblStylePr>
+    <w:tblStylePr w:type="band2Horz">
+      <w:pPr>
+        <w:contextualSpacing w:val="1"/>
+      </w:pPr>
+      <w:rPr/>
+      <w:tcPr>
+        <w:tcMar>
+          <w:left w:w="115.0" w:type="dxa"/>
+          <w:right w:w="115.0" w:type="dxa"/>
+        </w:tcMar>
+      </w:tcPr>
+    </w:tblStylePr>
+    <w:tblStylePr w:type="band2Vert">
+      <w:pPr>
+        <w:contextualSpacing w:val="1"/>
+      </w:pPr>
+      <w:rPr/>
+      <w:tcPr>
+        <w:tcMar>
+          <w:left w:w="115.0" w:type="dxa"/>
+          <w:right w:w="115.0" w:type="dxa"/>
+        </w:tcMar>
+      </w:tcPr>
+    </w:tblStylePr>
+    <w:tblStylePr w:type="firstCol">
+      <w:pPr>
+        <w:contextualSpacing w:val="1"/>
+      </w:pPr>
+      <w:rPr/>
+      <w:tcPr>
+        <w:tcMar>
+          <w:left w:w="115.0" w:type="dxa"/>
+          <w:right w:w="115.0" w:type="dxa"/>
+        </w:tcMar>
+      </w:tcPr>
+    </w:tblStylePr>
+    <w:tblStylePr w:type="firstRow">
+      <w:pPr>
+        <w:contextualSpacing w:val="1"/>
+      </w:pPr>
+      <w:rPr/>
+      <w:tcPr>
+        <w:tcMar>
+          <w:left w:w="115.0" w:type="dxa"/>
+          <w:right w:w="115.0" w:type="dxa"/>
+        </w:tcMar>
+      </w:tcPr>
+    </w:tblStylePr>
+    <w:tblStylePr w:type="lastCol">
+      <w:pPr>
+        <w:contextualSpacing w:val="1"/>
+      </w:pPr>
+      <w:rPr/>
+      <w:tcPr>
+        <w:tcMar>
+          <w:left w:w="115.0" w:type="dxa"/>
+          <w:right w:w="115.0" w:type="dxa"/>
+        </w:tcMar>
+      </w:tcPr>
+    </w:tblStylePr>
+    <w:tblStylePr w:type="lastRow">
+      <w:pPr>
+        <w:contextualSpacing w:val="1"/>
+      </w:pPr>
+      <w:rPr/>
+      <w:tcPr>
+        <w:tcMar>
+          <w:left w:w="115.0" w:type="dxa"/>
+          <w:right w:w="115.0" w:type="dxa"/>
+        </w:tcMar>
+      </w:tcPr>
+    </w:tblStylePr>
+    <w:tblStylePr w:type="neCell">
+      <w:pPr>
+        <w:contextualSpacing w:val="1"/>
+      </w:pPr>
+      <w:rPr/>
+      <w:tcPr>
+        <w:tcMar>
+          <w:left w:w="115.0" w:type="dxa"/>
+          <w:right w:w="115.0" w:type="dxa"/>
+        </w:tcMar>
+      </w:tcPr>
+    </w:tblStylePr>
+    <w:tblStylePr w:type="nwCell">
+      <w:pPr>
+        <w:contextualSpacing w:val="1"/>
+      </w:pPr>
+      <w:rPr/>
+      <w:tcPr>
+        <w:tcMar>
+          <w:left w:w="115.0" w:type="dxa"/>
+          <w:right w:w="115.0" w:type="dxa"/>
+        </w:tcMar>
+      </w:tcPr>
+    </w:tblStylePr>
+    <w:tblStylePr w:type="seCell">
+      <w:pPr>
+        <w:contextualSpacing w:val="1"/>
+      </w:pPr>
+      <w:rPr/>
+      <w:tcPr>
+        <w:tcMar>
+          <w:left w:w="115.0" w:type="dxa"/>
+          <w:right w:w="115.0" w:type="dxa"/>
+        </w:tcMar>
+      </w:tcPr>
+    </w:tblStylePr>
+    <w:tblStylePr w:type="swCell">
+      <w:pPr>
+        <w:contextualSpacing w:val="1"/>
+      </w:pPr>
+      <w:rPr/>
+      <w:tcPr>
+        <w:tcMar>
+          <w:left w:w="115.0" w:type="dxa"/>
+          <w:right w:w="115.0" w:type="dxa"/>
+        </w:tcMar>
+      </w:tcPr>
+    </w:tblStylePr>
   </w:style>
   <w:style w:type="table" w:styleId="Table3">
     <w:basedOn w:val="TableNormal"/>
@@ -6769,18 +7654,150 @@
         <w:right w:w="115.0" w:type="dxa"/>
       </w:tblCellMar>
     </w:tblPr>
-    <w:tblStylePr w:type="band1Horz"/>
-    <w:tblStylePr w:type="band1Vert"/>
-    <w:tblStylePr w:type="band2Horz"/>
-    <w:tblStylePr w:type="band2Vert"/>
-    <w:tblStylePr w:type="firstCol"/>
-    <w:tblStylePr w:type="firstRow"/>
-    <w:tblStylePr w:type="lastCol"/>
-    <w:tblStylePr w:type="lastRow"/>
-    <w:tblStylePr w:type="neCell"/>
-    <w:tblStylePr w:type="nwCell"/>
-    <w:tblStylePr w:type="seCell"/>
-    <w:tblStylePr w:type="swCell"/>
+    <w:tblStylePr w:type="band1Horz">
+      <w:pPr>
+        <w:contextualSpacing w:val="1"/>
+      </w:pPr>
+      <w:rPr/>
+      <w:tcPr>
+        <w:tcMar>
+          <w:left w:w="115.0" w:type="dxa"/>
+          <w:right w:w="115.0" w:type="dxa"/>
+        </w:tcMar>
+      </w:tcPr>
+    </w:tblStylePr>
+    <w:tblStylePr w:type="band1Vert">
+      <w:pPr>
+        <w:contextualSpacing w:val="1"/>
+      </w:pPr>
+      <w:rPr/>
+      <w:tcPr>
+        <w:tcMar>
+          <w:left w:w="115.0" w:type="dxa"/>
+          <w:right w:w="115.0" w:type="dxa"/>
+        </w:tcMar>
+      </w:tcPr>
+    </w:tblStylePr>
+    <w:tblStylePr w:type="band2Horz">
+      <w:pPr>
+        <w:contextualSpacing w:val="1"/>
+      </w:pPr>
+      <w:rPr/>
+      <w:tcPr>
+        <w:tcMar>
+          <w:left w:w="115.0" w:type="dxa"/>
+          <w:right w:w="115.0" w:type="dxa"/>
+        </w:tcMar>
+      </w:tcPr>
+    </w:tblStylePr>
+    <w:tblStylePr w:type="band2Vert">
+      <w:pPr>
+        <w:contextualSpacing w:val="1"/>
+      </w:pPr>
+      <w:rPr/>
+      <w:tcPr>
+        <w:tcMar>
+          <w:left w:w="115.0" w:type="dxa"/>
+          <w:right w:w="115.0" w:type="dxa"/>
+        </w:tcMar>
+      </w:tcPr>
+    </w:tblStylePr>
+    <w:tblStylePr w:type="firstCol">
+      <w:pPr>
+        <w:contextualSpacing w:val="1"/>
+      </w:pPr>
+      <w:rPr/>
+      <w:tcPr>
+        <w:tcMar>
+          <w:left w:w="115.0" w:type="dxa"/>
+          <w:right w:w="115.0" w:type="dxa"/>
+        </w:tcMar>
+      </w:tcPr>
+    </w:tblStylePr>
+    <w:tblStylePr w:type="firstRow">
+      <w:pPr>
+        <w:contextualSpacing w:val="1"/>
+      </w:pPr>
+      <w:rPr/>
+      <w:tcPr>
+        <w:tcMar>
+          <w:left w:w="115.0" w:type="dxa"/>
+          <w:right w:w="115.0" w:type="dxa"/>
+        </w:tcMar>
+      </w:tcPr>
+    </w:tblStylePr>
+    <w:tblStylePr w:type="lastCol">
+      <w:pPr>
+        <w:contextualSpacing w:val="1"/>
+      </w:pPr>
+      <w:rPr/>
+      <w:tcPr>
+        <w:tcMar>
+          <w:left w:w="115.0" w:type="dxa"/>
+          <w:right w:w="115.0" w:type="dxa"/>
+        </w:tcMar>
+      </w:tcPr>
+    </w:tblStylePr>
+    <w:tblStylePr w:type="lastRow">
+      <w:pPr>
+        <w:contextualSpacing w:val="1"/>
+      </w:pPr>
+      <w:rPr/>
+      <w:tcPr>
+        <w:tcMar>
+          <w:left w:w="115.0" w:type="dxa"/>
+          <w:right w:w="115.0" w:type="dxa"/>
+        </w:tcMar>
+      </w:tcPr>
+    </w:tblStylePr>
+    <w:tblStylePr w:type="neCell">
+      <w:pPr>
+        <w:contextualSpacing w:val="1"/>
+      </w:pPr>
+      <w:rPr/>
+      <w:tcPr>
+        <w:tcMar>
+          <w:left w:w="115.0" w:type="dxa"/>
+          <w:right w:w="115.0" w:type="dxa"/>
+        </w:tcMar>
+      </w:tcPr>
+    </w:tblStylePr>
+    <w:tblStylePr w:type="nwCell">
+      <w:pPr>
+        <w:contextualSpacing w:val="1"/>
+      </w:pPr>
+      <w:rPr/>
+      <w:tcPr>
+        <w:tcMar>
+          <w:left w:w="115.0" w:type="dxa"/>
+          <w:right w:w="115.0" w:type="dxa"/>
+        </w:tcMar>
+      </w:tcPr>
+    </w:tblStylePr>
+    <w:tblStylePr w:type="seCell">
+      <w:pPr>
+        <w:contextualSpacing w:val="1"/>
+      </w:pPr>
+      <w:rPr/>
+      <w:tcPr>
+        <w:tcMar>
+          <w:left w:w="115.0" w:type="dxa"/>
+          <w:right w:w="115.0" w:type="dxa"/>
+        </w:tcMar>
+      </w:tcPr>
+    </w:tblStylePr>
+    <w:tblStylePr w:type="swCell">
+      <w:pPr>
+        <w:contextualSpacing w:val="1"/>
+      </w:pPr>
+      <w:rPr/>
+      <w:tcPr>
+        <w:tcMar>
+          <w:left w:w="115.0" w:type="dxa"/>
+          <w:right w:w="115.0" w:type="dxa"/>
+        </w:tcMar>
+      </w:tcPr>
+    </w:tblStylePr>
   </w:style>
   <w:style w:type="table" w:styleId="Table4">
     <w:basedOn w:val="TableNormal"/>
@@ -6796,18 +7813,150 @@
         <w:right w:w="115.0" w:type="dxa"/>
       </w:tblCellMar>
     </w:tblPr>
-    <w:tblStylePr w:type="band1Horz"/>
-    <w:tblStylePr w:type="band1Vert"/>
-    <w:tblStylePr w:type="band2Horz"/>
-    <w:tblStylePr w:type="band2Vert"/>
-    <w:tblStylePr w:type="firstCol"/>
-    <w:tblStylePr w:type="firstRow"/>
-    <w:tblStylePr w:type="lastCol"/>
-    <w:tblStylePr w:type="lastRow"/>
-    <w:tblStylePr w:type="neCell"/>
-    <w:tblStylePr w:type="nwCell"/>
-    <w:tblStylePr w:type="seCell"/>
-    <w:tblStylePr w:type="swCell"/>
+    <w:tblStylePr w:type="band1Horz">
+      <w:pPr>
+        <w:contextualSpacing w:val="1"/>
+      </w:pPr>
+      <w:rPr/>
+      <w:tcPr>
+        <w:tcMar>
+          <w:left w:w="115.0" w:type="dxa"/>
+          <w:right w:w="115.0" w:type="dxa"/>
+        </w:tcMar>
+      </w:tcPr>
+    </w:tblStylePr>
+    <w:tblStylePr w:type="band1Vert">
+      <w:pPr>
+        <w:contextualSpacing w:val="1"/>
+      </w:pPr>
+      <w:rPr/>
+      <w:tcPr>
+        <w:tcMar>
+          <w:left w:w="115.0" w:type="dxa"/>
+          <w:right w:w="115.0" w:type="dxa"/>
+        </w:tcMar>
+      </w:tcPr>
+    </w:tblStylePr>
+    <w:tblStylePr w:type="band2Horz">
+      <w:pPr>
+        <w:contextualSpacing w:val="1"/>
+      </w:pPr>
+      <w:rPr/>
+      <w:tcPr>
+        <w:tcMar>
+          <w:left w:w="115.0" w:type="dxa"/>
+          <w:right w:w="115.0" w:type="dxa"/>
+        </w:tcMar>
+      </w:tcPr>
+    </w:tblStylePr>
+    <w:tblStylePr w:type="band2Vert">
+      <w:pPr>
+        <w:contextualSpacing w:val="1"/>
+      </w:pPr>
+      <w:rPr/>
+      <w:tcPr>
+        <w:tcMar>
+          <w:left w:w="115.0" w:type="dxa"/>
+          <w:right w:w="115.0" w:type="dxa"/>
+        </w:tcMar>
+      </w:tcPr>
+    </w:tblStylePr>
+    <w:tblStylePr w:type="firstCol">
+      <w:pPr>
+        <w:contextualSpacing w:val="1"/>
+      </w:pPr>
+      <w:rPr/>
+      <w:tcPr>
+        <w:tcMar>
+          <w:left w:w="115.0" w:type="dxa"/>
+          <w:right w:w="115.0" w:type="dxa"/>
+        </w:tcMar>
+      </w:tcPr>
+    </w:tblStylePr>
+    <w:tblStylePr w:type="firstRow">
+      <w:pPr>
+        <w:contextualSpacing w:val="1"/>
+      </w:pPr>
+      <w:rPr/>
+      <w:tcPr>
+        <w:tcMar>
+          <w:left w:w="115.0" w:type="dxa"/>
+          <w:right w:w="115.0" w:type="dxa"/>
+        </w:tcMar>
+      </w:tcPr>
+    </w:tblStylePr>
+    <w:tblStylePr w:type="lastCol">
+      <w:pPr>
+        <w:contextualSpacing w:val="1"/>
+      </w:pPr>
+      <w:rPr/>
+      <w:tcPr>
+        <w:tcMar>
+          <w:left w:w="115.0" w:type="dxa"/>
+          <w:right w:w="115.0" w:type="dxa"/>
+        </w:tcMar>
+      </w:tcPr>
+    </w:tblStylePr>
+    <w:tblStylePr w:type="lastRow">
+      <w:pPr>
+        <w:contextualSpacing w:val="1"/>
+      </w:pPr>
+      <w:rPr/>
+      <w:tcPr>
+        <w:tcMar>
+          <w:left w:w="115.0" w:type="dxa"/>
+          <w:right w:w="115.0" w:type="dxa"/>
+        </w:tcMar>
+      </w:tcPr>
+    </w:tblStylePr>
+    <w:tblStylePr w:type="neCell">
+      <w:pPr>
+        <w:contextualSpacing w:val="1"/>
+      </w:pPr>
+      <w:rPr/>
+      <w:tcPr>
+        <w:tcMar>
+          <w:left w:w="115.0" w:type="dxa"/>
+          <w:right w:w="115.0" w:type="dxa"/>
+        </w:tcMar>
+      </w:tcPr>
+    </w:tblStylePr>
+    <w:tblStylePr w:type="nwCell">
+      <w:pPr>
+        <w:contextualSpacing w:val="1"/>
+      </w:pPr>
+      <w:rPr/>
+      <w:tcPr>
+        <w:tcMar>
+          <w:left w:w="115.0" w:type="dxa"/>
+          <w:right w:w="115.0" w:type="dxa"/>
+        </w:tcMar>
+      </w:tcPr>
+    </w:tblStylePr>
+    <w:tblStylePr w:type="seCell">
+      <w:pPr>
+        <w:contextualSpacing w:val="1"/>
+      </w:pPr>
+      <w:rPr/>
+      <w:tcPr>
+        <w:tcMar>
+          <w:left w:w="115.0" w:type="dxa"/>
+          <w:right w:w="115.0" w:type="dxa"/>
+        </w:tcMar>
+      </w:tcPr>
+    </w:tblStylePr>
+    <w:tblStylePr w:type="swCell">
+      <w:pPr>
+        <w:contextualSpacing w:val="1"/>
+      </w:pPr>
+      <w:rPr/>
+      <w:tcPr>
+        <w:tcMar>
+          <w:left w:w="115.0" w:type="dxa"/>
+          <w:right w:w="115.0" w:type="dxa"/>
+        </w:tcMar>
+      </w:tcPr>
+    </w:tblStylePr>
   </w:style>
   <w:style w:type="table" w:styleId="Table5">
     <w:basedOn w:val="TableNormal"/>
@@ -6823,18 +7972,150 @@
         <w:right w:w="115.0" w:type="dxa"/>
       </w:tblCellMar>
     </w:tblPr>
-    <w:tblStylePr w:type="band1Horz"/>
-    <w:tblStylePr w:type="band1Vert"/>
-    <w:tblStylePr w:type="band2Horz"/>
-    <w:tblStylePr w:type="band2Vert"/>
-    <w:tblStylePr w:type="firstCol"/>
-    <w:tblStylePr w:type="firstRow"/>
-    <w:tblStylePr w:type="lastCol"/>
-    <w:tblStylePr w:type="lastRow"/>
-    <w:tblStylePr w:type="neCell"/>
-    <w:tblStylePr w:type="nwCell"/>
-    <w:tblStylePr w:type="seCell"/>
-    <w:tblStylePr w:type="swCell"/>
+    <w:tblStylePr w:type="band1Horz">
+      <w:pPr>
+        <w:contextualSpacing w:val="1"/>
+      </w:pPr>
+      <w:rPr/>
+      <w:tcPr>
+        <w:tcMar>
+          <w:left w:w="115.0" w:type="dxa"/>
+          <w:right w:w="115.0" w:type="dxa"/>
+        </w:tcMar>
+      </w:tcPr>
+    </w:tblStylePr>
+    <w:tblStylePr w:type="band1Vert">
+      <w:pPr>
+        <w:contextualSpacing w:val="1"/>
+      </w:pPr>
+      <w:rPr/>
+      <w:tcPr>
+        <w:tcMar>
+          <w:left w:w="115.0" w:type="dxa"/>
+          <w:right w:w="115.0" w:type="dxa"/>
+        </w:tcMar>
+      </w:tcPr>
+    </w:tblStylePr>
+    <w:tblStylePr w:type="band2Horz">
+      <w:pPr>
+        <w:contextualSpacing w:val="1"/>
+      </w:pPr>
+      <w:rPr/>
+      <w:tcPr>
+        <w:tcMar>
+          <w:left w:w="115.0" w:type="dxa"/>
+          <w:right w:w="115.0" w:type="dxa"/>
+        </w:tcMar>
+      </w:tcPr>
+    </w:tblStylePr>
+    <w:tblStylePr w:type="band2Vert">
+      <w:pPr>
+        <w:contextualSpacing w:val="1"/>
+      </w:pPr>
+      <w:rPr/>
+      <w:tcPr>
+        <w:tcMar>
+          <w:left w:w="115.0" w:type="dxa"/>
+          <w:right w:w="115.0" w:type="dxa"/>
+        </w:tcMar>
+      </w:tcPr>
+    </w:tblStylePr>
+    <w:tblStylePr w:type="firstCol">
+      <w:pPr>
+        <w:contextualSpacing w:val="1"/>
+      </w:pPr>
+      <w:rPr/>
+      <w:tcPr>
+        <w:tcMar>
+          <w:left w:w="115.0" w:type="dxa"/>
+          <w:right w:w="115.0" w:type="dxa"/>
+        </w:tcMar>
+      </w:tcPr>
+    </w:tblStylePr>
+    <w:tblStylePr w:type="firstRow">
+      <w:pPr>
+        <w:contextualSpacing w:val="1"/>
+      </w:pPr>
+      <w:rPr/>
+      <w:tcPr>
+        <w:tcMar>
+          <w:left w:w="115.0" w:type="dxa"/>
+          <w:right w:w="115.0" w:type="dxa"/>
+        </w:tcMar>
+      </w:tcPr>
+    </w:tblStylePr>
+    <w:tblStylePr w:type="lastCol">
+      <w:pPr>
+        <w:contextualSpacing w:val="1"/>
+      </w:pPr>
+      <w:rPr/>
+      <w:tcPr>
+        <w:tcMar>
+          <w:left w:w="115.0" w:type="dxa"/>
+          <w:right w:w="115.0" w:type="dxa"/>
+        </w:tcMar>
+      </w:tcPr>
+    </w:tblStylePr>
+    <w:tblStylePr w:type="lastRow">
+      <w:pPr>
+        <w:contextualSpacing w:val="1"/>
+      </w:pPr>
+      <w:rPr/>
+      <w:tcPr>
+        <w:tcMar>
+          <w:left w:w="115.0" w:type="dxa"/>
+          <w:right w:w="115.0" w:type="dxa"/>
+        </w:tcMar>
+      </w:tcPr>
+    </w:tblStylePr>
+    <w:tblStylePr w:type="neCell">
+      <w:pPr>
+        <w:contextualSpacing w:val="1"/>
+      </w:pPr>
+      <w:rPr/>
+      <w:tcPr>
+        <w:tcMar>
+          <w:left w:w="115.0" w:type="dxa"/>
+          <w:right w:w="115.0" w:type="dxa"/>
+        </w:tcMar>
+      </w:tcPr>
+    </w:tblStylePr>
+    <w:tblStylePr w:type="nwCell">
+      <w:pPr>
+        <w:contextualSpacing w:val="1"/>
+      </w:pPr>
+      <w:rPr/>
+      <w:tcPr>
+        <w:tcMar>
+          <w:left w:w="115.0" w:type="dxa"/>
+          <w:right w:w="115.0" w:type="dxa"/>
+        </w:tcMar>
+      </w:tcPr>
+    </w:tblStylePr>
+    <w:tblStylePr w:type="seCell">
+      <w:pPr>
+        <w:contextualSpacing w:val="1"/>
+      </w:pPr>
+      <w:rPr/>
+      <w:tcPr>
+        <w:tcMar>
+          <w:left w:w="115.0" w:type="dxa"/>
+          <w:right w:w="115.0" w:type="dxa"/>
+        </w:tcMar>
+      </w:tcPr>
+    </w:tblStylePr>
+    <w:tblStylePr w:type="swCell">
+      <w:pPr>
+        <w:contextualSpacing w:val="1"/>
+      </w:pPr>
+      <w:rPr/>
+      <w:tcPr>
+        <w:tcMar>
+          <w:left w:w="115.0" w:type="dxa"/>
+          <w:right w:w="115.0" w:type="dxa"/>
+        </w:tcMar>
+      </w:tcPr>
+    </w:tblStylePr>
   </w:style>
   <w:style w:type="table" w:styleId="Table6">
     <w:basedOn w:val="TableNormal"/>
@@ -6850,18 +8131,150 @@
         <w:right w:w="115.0" w:type="dxa"/>
       </w:tblCellMar>
     </w:tblPr>
-    <w:tblStylePr w:type="band1Horz"/>
-    <w:tblStylePr w:type="band1Vert"/>
-    <w:tblStylePr w:type="band2Horz"/>
-    <w:tblStylePr w:type="band2Vert"/>
-    <w:tblStylePr w:type="firstCol"/>
-    <w:tblStylePr w:type="firstRow"/>
-    <w:tblStylePr w:type="lastCol"/>
-    <w:tblStylePr w:type="lastRow"/>
-    <w:tblStylePr w:type="neCell"/>
-    <w:tblStylePr w:type="nwCell"/>
-    <w:tblStylePr w:type="seCell"/>
-    <w:tblStylePr w:type="swCell"/>
+    <w:tblStylePr w:type="band1Horz">
+      <w:pPr>
+        <w:contextualSpacing w:val="1"/>
+      </w:pPr>
+      <w:rPr/>
+      <w:tcPr>
+        <w:tcMar>
+          <w:left w:w="115.0" w:type="dxa"/>
+          <w:right w:w="115.0" w:type="dxa"/>
+        </w:tcMar>
+      </w:tcPr>
+    </w:tblStylePr>
+    <w:tblStylePr w:type="band1Vert">
+      <w:pPr>
+        <w:contextualSpacing w:val="1"/>
+      </w:pPr>
+      <w:rPr/>
+      <w:tcPr>
+        <w:tcMar>
+          <w:left w:w="115.0" w:type="dxa"/>
+          <w:right w:w="115.0" w:type="dxa"/>
+        </w:tcMar>
+      </w:tcPr>
+    </w:tblStylePr>
+    <w:tblStylePr w:type="band2Horz">
+      <w:pPr>
+        <w:contextualSpacing w:val="1"/>
+      </w:pPr>
+      <w:rPr/>
+      <w:tcPr>
+        <w:tcMar>
+          <w:left w:w="115.0" w:type="dxa"/>
+          <w:right w:w="115.0" w:type="dxa"/>
+        </w:tcMar>
+      </w:tcPr>
+    </w:tblStylePr>
+    <w:tblStylePr w:type="band2Vert">
+      <w:pPr>
+        <w:contextualSpacing w:val="1"/>
+      </w:pPr>
+      <w:rPr/>
+      <w:tcPr>
+        <w:tcMar>
+          <w:left w:w="115.0" w:type="dxa"/>
+          <w:right w:w="115.0" w:type="dxa"/>
+        </w:tcMar>
+      </w:tcPr>
+    </w:tblStylePr>
+    <w:tblStylePr w:type="firstCol">
+      <w:pPr>
+        <w:contextualSpacing w:val="1"/>
+      </w:pPr>
+      <w:rPr/>
+      <w:tcPr>
+        <w:tcMar>
+          <w:left w:w="115.0" w:type="dxa"/>
+          <w:right w:w="115.0" w:type="dxa"/>
+        </w:tcMar>
+      </w:tcPr>
+    </w:tblStylePr>
+    <w:tblStylePr w:type="firstRow">
+      <w:pPr>
+        <w:contextualSpacing w:val="1"/>
+      </w:pPr>
+      <w:rPr/>
+      <w:tcPr>
+        <w:tcMar>
+          <w:left w:w="115.0" w:type="dxa"/>
+          <w:right w:w="115.0" w:type="dxa"/>
+        </w:tcMar>
+      </w:tcPr>
+    </w:tblStylePr>
+    <w:tblStylePr w:type="lastCol">
+      <w:pPr>
+        <w:contextualSpacing w:val="1"/>
+      </w:pPr>
+      <w:rPr/>
+      <w:tcPr>
+        <w:tcMar>
+          <w:left w:w="115.0" w:type="dxa"/>
+          <w:right w:w="115.0" w:type="dxa"/>
+        </w:tcMar>
+      </w:tcPr>
+    </w:tblStylePr>
+    <w:tblStylePr w:type="lastRow">
+      <w:pPr>
+        <w:contextualSpacing w:val="1"/>
+      </w:pPr>
+      <w:rPr/>
+      <w:tcPr>
+        <w:tcMar>
+          <w:left w:w="115.0" w:type="dxa"/>
+          <w:right w:w="115.0" w:type="dxa"/>
+        </w:tcMar>
+      </w:tcPr>
+    </w:tblStylePr>
+    <w:tblStylePr w:type="neCell">
+      <w:pPr>
+        <w:contextualSpacing w:val="1"/>
+      </w:pPr>
+      <w:rPr/>
+      <w:tcPr>
+        <w:tcMar>
+          <w:left w:w="115.0" w:type="dxa"/>
+          <w:right w:w="115.0" w:type="dxa"/>
+        </w:tcMar>
+      </w:tcPr>
+    </w:tblStylePr>
+    <w:tblStylePr w:type="nwCell">
+      <w:pPr>
+        <w:contextualSpacing w:val="1"/>
+      </w:pPr>
+      <w:rPr/>
+      <w:tcPr>
+        <w:tcMar>
+          <w:left w:w="115.0" w:type="dxa"/>
+          <w:right w:w="115.0" w:type="dxa"/>
+        </w:tcMar>
+      </w:tcPr>
+    </w:tblStylePr>
+    <w:tblStylePr w:type="seCell">
+      <w:pPr>
+        <w:contextualSpacing w:val="1"/>
+      </w:pPr>
+      <w:rPr/>
+      <w:tcPr>
+        <w:tcMar>
+          <w:left w:w="115.0" w:type="dxa"/>
+          <w:right w:w="115.0" w:type="dxa"/>
+        </w:tcMar>
+      </w:tcPr>
+    </w:tblStylePr>
+    <w:tblStylePr w:type="swCell">
+      <w:pPr>
+        <w:contextualSpacing w:val="1"/>
+      </w:pPr>
+      <w:rPr/>
+      <w:tcPr>
+        <w:tcMar>
+          <w:left w:w="115.0" w:type="dxa"/>
+          <w:right w:w="115.0" w:type="dxa"/>
+        </w:tcMar>
+      </w:tcPr>
+    </w:tblStylePr>
   </w:style>
 </w:styles>
 </file>